--- a/React Native 错误集锦.docx
+++ b/React Native 错误集锦.docx
@@ -6,9 +6,6 @@
       <w:pPr>
         <w:spacing w:line="220" w:lineRule="atLeast"/>
         <w:jc w:val="center"/>
-        <w:rPr>
-          <w:rFonts w:hint="eastAsia"/>
-        </w:rPr>
       </w:pPr>
       <w:r>
         <w:rPr>
@@ -33,7 +30,6 @@
       <w:pPr>
         <w:spacing w:line="220" w:lineRule="atLeast"/>
         <w:rPr>
-          <w:rFonts w:hint="eastAsia"/>
           <w:b/>
           <w:color w:val="FF0000"/>
           <w:sz w:val="24"/>
@@ -61,7 +57,6 @@
       <w:pPr>
         <w:spacing w:line="220" w:lineRule="atLeast"/>
         <w:rPr>
-          <w:rFonts w:hint="eastAsia"/>
           <w:color w:val="FF0000"/>
           <w:sz w:val="18"/>
         </w:rPr>
@@ -86,7 +81,6 @@
       <w:pPr>
         <w:spacing w:line="220" w:lineRule="atLeast"/>
         <w:rPr>
-          <w:rFonts w:hint="eastAsia"/>
           <w:color w:val="FF0000"/>
           <w:sz w:val="18"/>
         </w:rPr>
@@ -121,7 +115,6 @@
         <w:spacing w:line="220" w:lineRule="atLeast"/>
         <w:ind w:left="720" w:firstLine="720"/>
         <w:rPr>
-          <w:rFonts w:hint="eastAsia"/>
           <w:color w:val="FF0000"/>
           <w:sz w:val="18"/>
         </w:rPr>
@@ -163,7 +156,6 @@
       <w:pPr>
         <w:spacing w:line="220" w:lineRule="atLeast"/>
         <w:rPr>
-          <w:rFonts w:hint="eastAsia"/>
           <w:color w:val="FF0000"/>
         </w:rPr>
       </w:pPr>
@@ -184,19 +176,19 @@
               <a:graphicData uri="http://schemas.openxmlformats.org/drawingml/2006/picture">
                 <pic:pic xmlns:pic="http://schemas.openxmlformats.org/drawingml/2006/picture">
                   <pic:nvPicPr>
-                    <pic:cNvPr id="0" name="Picture 1"/>
+                    <pic:cNvPr id="1" name="图片 1"/>
                     <pic:cNvPicPr>
                       <a:picLocks noChangeAspect="1" noChangeArrowheads="1"/>
                     </pic:cNvPicPr>
                   </pic:nvPicPr>
                   <pic:blipFill>
-                    <a:blip r:embed="rId4" cstate="print"/>
+                    <a:blip r:embed="rId6" cstate="print"/>
                     <a:srcRect/>
                     <a:stretch>
                       <a:fillRect/>
                     </a:stretch>
                   </pic:blipFill>
-                  <pic:spPr bwMode="auto">
+                  <pic:spPr>
                     <a:xfrm>
                       <a:off x="0" y="0"/>
                       <a:ext cx="4610100" cy="2857500"/>
@@ -223,7 +215,6 @@
       <w:pPr>
         <w:spacing w:line="220" w:lineRule="atLeast"/>
         <w:rPr>
-          <w:rFonts w:hint="eastAsia"/>
           <w:b/>
           <w:color w:val="FF0000"/>
           <w:sz w:val="26"/>
@@ -387,6 +378,628 @@
         </w:rPr>
         <w:t>巨坑</w:t>
       </w:r>
+    </w:p>
+    <w:p>
+      <w:pPr>
+        <w:numPr>
+          <w:ilvl w:val="0"/>
+          <w:numId w:val="1"/>
+        </w:numPr>
+        <w:spacing w:line="220" w:lineRule="atLeast"/>
+        <w:rPr>
+          <w:b/>
+          <w:color w:val="FF0000"/>
+          <w:sz w:val="26"/>
+        </w:rPr>
+      </w:pPr>
+      <w:r>
+        <w:rPr>
+          <w:rFonts w:hint="eastAsia"/>
+          <w:b/>
+          <w:color w:val="FF0000"/>
+          <w:sz w:val="26"/>
+        </w:rPr>
+        <w:t>一个曾经困扰了我将近一下午的问题</w:t>
+      </w:r>
+      <w:r>
+        <w:rPr>
+          <w:rFonts w:hint="eastAsia"/>
+          <w:b/>
+          <w:color w:val="FF0000"/>
+          <w:sz w:val="26"/>
+        </w:rPr>
+        <w:t xml:space="preserve">:  </w:t>
+      </w:r>
+      <w:r>
+        <w:rPr>
+          <w:rFonts w:hint="eastAsia"/>
+          <w:b/>
+          <w:color w:val="FF0000"/>
+          <w:sz w:val="26"/>
+        </w:rPr>
+        <w:t>提示</w:t>
+      </w:r>
+      <w:r>
+        <w:rPr>
+          <w:rFonts w:hint="eastAsia"/>
+          <w:b/>
+          <w:color w:val="FF0000"/>
+          <w:sz w:val="26"/>
+        </w:rPr>
+        <w:t xml:space="preserve"> </w:t>
+      </w:r>
+      <w:r>
+        <w:rPr>
+          <w:rFonts w:hint="eastAsia"/>
+          <w:b/>
+          <w:color w:val="FF0000"/>
+          <w:sz w:val="26"/>
+        </w:rPr>
+        <w:t>读取</w:t>
+      </w:r>
+      <w:r>
+        <w:rPr>
+          <w:rFonts w:hint="eastAsia"/>
+          <w:b/>
+          <w:color w:val="FF0000"/>
+          <w:sz w:val="26"/>
+        </w:rPr>
+        <w:t>state</w:t>
+      </w:r>
+      <w:r>
+        <w:rPr>
+          <w:rFonts w:hint="eastAsia"/>
+          <w:b/>
+          <w:color w:val="FF0000"/>
+          <w:sz w:val="26"/>
+        </w:rPr>
+        <w:t>为</w:t>
+      </w:r>
+      <w:r>
+        <w:rPr>
+          <w:rFonts w:hint="eastAsia"/>
+          <w:b/>
+          <w:color w:val="FF0000"/>
+          <w:sz w:val="26"/>
+        </w:rPr>
+        <w:t>undefined</w:t>
+      </w:r>
+      <w:r>
+        <w:rPr>
+          <w:rFonts w:hint="eastAsia"/>
+          <w:b/>
+          <w:color w:val="FF0000"/>
+          <w:sz w:val="26"/>
+        </w:rPr>
+        <w:br/>
+      </w:r>
+      <w:r>
+        <w:rPr>
+          <w:rFonts w:hint="eastAsia"/>
+          <w:b/>
+          <w:color w:val="FF0000"/>
+          <w:sz w:val="26"/>
+        </w:rPr>
+        <w:tab/>
+      </w:r>
+      <w:r>
+        <w:rPr>
+          <w:rFonts w:hint="eastAsia"/>
+          <w:b/>
+          <w:color w:val="0000FF"/>
+          <w:sz w:val="26"/>
+        </w:rPr>
+        <w:t>解</w:t>
+      </w:r>
+      <w:r>
+        <w:rPr>
+          <w:rFonts w:hint="eastAsia"/>
+          <w:b/>
+          <w:color w:val="0000FF"/>
+          <w:sz w:val="26"/>
+        </w:rPr>
+        <w:t>: props</w:t>
+      </w:r>
+      <w:r>
+        <w:rPr>
+          <w:rFonts w:hint="eastAsia"/>
+          <w:b/>
+          <w:color w:val="0000FF"/>
+          <w:sz w:val="26"/>
+        </w:rPr>
+        <w:t>配置错误</w:t>
+      </w:r>
+      <w:r>
+        <w:rPr>
+          <w:rFonts w:hint="eastAsia"/>
+          <w:b/>
+          <w:color w:val="0000FF"/>
+          <w:sz w:val="26"/>
+        </w:rPr>
+        <w:t>!</w:t>
+      </w:r>
+      <w:r>
+        <w:rPr>
+          <w:rFonts w:hint="eastAsia"/>
+          <w:b/>
+          <w:color w:val="0000FF"/>
+          <w:sz w:val="26"/>
+        </w:rPr>
+        <w:t>如图</w:t>
+      </w:r>
+      <w:r>
+        <w:rPr>
+          <w:rFonts w:hint="eastAsia"/>
+          <w:b/>
+          <w:color w:val="0000FF"/>
+          <w:sz w:val="26"/>
+        </w:rPr>
+        <w:t>:</w:t>
+      </w:r>
+      <w:bookmarkStart w:id="0" w:name="_GoBack"/>
+      <w:bookmarkEnd w:id="0"/>
+      <w:r>
+        <w:rPr>
+          <w:rFonts w:hint="eastAsia"/>
+          <w:b/>
+          <w:color w:val="FF0000"/>
+          <w:sz w:val="26"/>
+        </w:rPr>
+        <w:br/>
+      </w:r>
+      <w:r>
+        <w:rPr>
+          <w:noProof/>
+        </w:rPr>
+        <w:drawing>
+          <wp:inline distT="0" distB="0" distL="114300" distR="114300">
+            <wp:extent cx="5266690" cy="2394585"/>
+            <wp:effectExtent l="0" t="0" r="10160" b="5715"/>
+            <wp:docPr id="2" name="图片 1"/>
+            <wp:cNvGraphicFramePr>
+              <a:graphicFrameLocks xmlns:a="http://schemas.openxmlformats.org/drawingml/2006/main" noChangeAspect="1"/>
+            </wp:cNvGraphicFramePr>
+            <a:graphic xmlns:a="http://schemas.openxmlformats.org/drawingml/2006/main">
+              <a:graphicData uri="http://schemas.openxmlformats.org/drawingml/2006/picture">
+                <pic:pic xmlns:pic="http://schemas.openxmlformats.org/drawingml/2006/picture">
+                  <pic:nvPicPr>
+                    <pic:cNvPr id="2" name="图片 1"/>
+                    <pic:cNvPicPr>
+                      <a:picLocks noChangeAspect="1"/>
+                    </pic:cNvPicPr>
+                  </pic:nvPicPr>
+                  <pic:blipFill>
+                    <a:blip r:embed="rId7" cstate="print"/>
+                    <a:stretch>
+                      <a:fillRect/>
+                    </a:stretch>
+                  </pic:blipFill>
+                  <pic:spPr>
+                    <a:xfrm>
+                      <a:off x="0" y="0"/>
+                      <a:ext cx="5266690" cy="2394585"/>
+                    </a:xfrm>
+                    <a:prstGeom prst="rect">
+                      <a:avLst/>
+                    </a:prstGeom>
+                    <a:noFill/>
+                    <a:ln>
+                      <a:noFill/>
+                    </a:ln>
+                  </pic:spPr>
+                </pic:pic>
+              </a:graphicData>
+            </a:graphic>
+          </wp:inline>
+        </w:drawing>
+      </w:r>
+      <w:r>
+        <w:rPr>
+          <w:rFonts w:hint="eastAsia"/>
+          <w:b/>
+          <w:color w:val="FF0000"/>
+          <w:sz w:val="26"/>
+        </w:rPr>
+        <w:t xml:space="preserve">  </w:t>
+      </w:r>
+    </w:p>
+    <w:p>
+      <w:pPr>
+        <w:numPr>
+          <w:ilvl w:val="0"/>
+          <w:numId w:val="1"/>
+        </w:numPr>
+        <w:spacing w:line="220" w:lineRule="atLeast"/>
+        <w:rPr>
+          <w:rFonts w:hint="eastAsia"/>
+          <w:b/>
+          <w:color w:val="00B0F0"/>
+          <w:sz w:val="26"/>
+        </w:rPr>
+      </w:pPr>
+      <w:r>
+        <w:rPr>
+          <w:rFonts w:hint="eastAsia"/>
+          <w:b/>
+          <w:color w:val="FF0000"/>
+          <w:sz w:val="26"/>
+        </w:rPr>
+        <w:lastRenderedPageBreak/>
+        <w:t>报错如下图</w:t>
+      </w:r>
+      <w:r>
+        <w:rPr>
+          <w:rFonts w:hint="eastAsia"/>
+          <w:b/>
+          <w:color w:val="FF0000"/>
+          <w:sz w:val="26"/>
+        </w:rPr>
+        <w:t>:</w:t>
+      </w:r>
+      <w:r>
+        <w:rPr>
+          <w:b/>
+          <w:color w:val="FF0000"/>
+          <w:sz w:val="26"/>
+        </w:rPr>
+        <w:br/>
+      </w:r>
+      <w:r>
+        <w:rPr>
+          <w:b/>
+          <w:noProof/>
+          <w:color w:val="FF0000"/>
+          <w:sz w:val="26"/>
+        </w:rPr>
+        <w:drawing>
+          <wp:inline distT="0" distB="0" distL="0" distR="0">
+            <wp:extent cx="5274310" cy="1242301"/>
+            <wp:effectExtent l="19050" t="0" r="2540" b="0"/>
+            <wp:docPr id="3" name="图片 1"/>
+            <wp:cNvGraphicFramePr>
+              <a:graphicFrameLocks xmlns:a="http://schemas.openxmlformats.org/drawingml/2006/main" noChangeAspect="1"/>
+            </wp:cNvGraphicFramePr>
+            <a:graphic xmlns:a="http://schemas.openxmlformats.org/drawingml/2006/main">
+              <a:graphicData uri="http://schemas.openxmlformats.org/drawingml/2006/picture">
+                <pic:pic xmlns:pic="http://schemas.openxmlformats.org/drawingml/2006/picture">
+                  <pic:nvPicPr>
+                    <pic:cNvPr id="0" name="Picture 1"/>
+                    <pic:cNvPicPr>
+                      <a:picLocks noChangeAspect="1" noChangeArrowheads="1"/>
+                    </pic:cNvPicPr>
+                  </pic:nvPicPr>
+                  <pic:blipFill>
+                    <a:blip r:embed="rId8" cstate="print"/>
+                    <a:srcRect/>
+                    <a:stretch>
+                      <a:fillRect/>
+                    </a:stretch>
+                  </pic:blipFill>
+                  <pic:spPr bwMode="auto">
+                    <a:xfrm>
+                      <a:off x="0" y="0"/>
+                      <a:ext cx="5274310" cy="1242301"/>
+                    </a:xfrm>
+                    <a:prstGeom prst="rect">
+                      <a:avLst/>
+                    </a:prstGeom>
+                    <a:noFill/>
+                    <a:ln w="9525">
+                      <a:noFill/>
+                      <a:miter lim="800000"/>
+                      <a:headEnd/>
+                      <a:tailEnd/>
+                    </a:ln>
+                  </pic:spPr>
+                </pic:pic>
+              </a:graphicData>
+            </a:graphic>
+          </wp:inline>
+        </w:drawing>
+      </w:r>
+      <w:r>
+        <w:rPr>
+          <w:b/>
+          <w:color w:val="FF0000"/>
+          <w:sz w:val="26"/>
+        </w:rPr>
+        <w:br/>
+      </w:r>
+      <w:r>
+        <w:rPr>
+          <w:b/>
+          <w:color w:val="00B0F0"/>
+          <w:sz w:val="26"/>
+        </w:rPr>
+        <w:t>解</w:t>
+      </w:r>
+      <w:r>
+        <w:rPr>
+          <w:rFonts w:hint="eastAsia"/>
+          <w:b/>
+          <w:color w:val="00B0F0"/>
+          <w:sz w:val="26"/>
+        </w:rPr>
+        <w:t>:</w:t>
+      </w:r>
+      <w:r>
+        <w:rPr>
+          <w:b/>
+          <w:color w:val="00B0F0"/>
+          <w:sz w:val="26"/>
+        </w:rPr>
+        <w:t>卸载设备上的</w:t>
+      </w:r>
+      <w:r>
+        <w:rPr>
+          <w:rFonts w:hint="eastAsia"/>
+          <w:b/>
+          <w:color w:val="00B0F0"/>
+          <w:sz w:val="26"/>
+        </w:rPr>
+        <w:t>App,</w:t>
+      </w:r>
+      <w:r>
+        <w:rPr>
+          <w:rFonts w:hint="eastAsia"/>
+          <w:b/>
+          <w:color w:val="00B0F0"/>
+          <w:sz w:val="26"/>
+        </w:rPr>
+        <w:t>再</w:t>
+      </w:r>
+      <w:r>
+        <w:rPr>
+          <w:b/>
+          <w:color w:val="00B0F0"/>
+          <w:sz w:val="26"/>
+        </w:rPr>
+        <w:t>重新编译运行</w:t>
+      </w:r>
+    </w:p>
+    <w:p>
+      <w:pPr>
+        <w:numPr>
+          <w:ilvl w:val="0"/>
+          <w:numId w:val="1"/>
+        </w:numPr>
+        <w:spacing w:line="220" w:lineRule="atLeast"/>
+        <w:rPr>
+          <w:rFonts w:hint="eastAsia"/>
+          <w:b/>
+          <w:color w:val="00B0F0"/>
+          <w:sz w:val="26"/>
+        </w:rPr>
+      </w:pPr>
+      <w:r>
+        <w:rPr>
+          <w:rFonts w:hint="eastAsia"/>
+          <w:b/>
+          <w:color w:val="FF0000"/>
+          <w:sz w:val="26"/>
+        </w:rPr>
+        <w:t>网络编程的问题</w:t>
+      </w:r>
+      <w:r>
+        <w:rPr>
+          <w:rFonts w:hint="eastAsia"/>
+          <w:b/>
+          <w:color w:val="FF0000"/>
+          <w:sz w:val="26"/>
+        </w:rPr>
+        <w:t>:</w:t>
+      </w:r>
+      <w:r>
+        <w:rPr>
+          <w:rFonts w:hint="eastAsia"/>
+          <w:b/>
+          <w:color w:val="00B0F0"/>
+          <w:sz w:val="26"/>
+        </w:rPr>
+        <w:tab/>
+      </w:r>
+      <w:r>
+        <w:rPr>
+          <w:b/>
+          <w:color w:val="00B0F0"/>
+          <w:sz w:val="26"/>
+        </w:rPr>
+        <w:br/>
+      </w:r>
+      <w:r>
+        <w:rPr>
+          <w:rFonts w:hint="eastAsia"/>
+          <w:b/>
+          <w:color w:val="00B0F0"/>
+          <w:sz w:val="26"/>
+        </w:rPr>
+        <w:t>使用</w:t>
+      </w:r>
+      <w:r>
+        <w:rPr>
+          <w:rFonts w:hint="eastAsia"/>
+          <w:b/>
+          <w:color w:val="00B0F0"/>
+          <w:sz w:val="26"/>
+        </w:rPr>
+        <w:t>fetch(),</w:t>
+      </w:r>
+      <w:r>
+        <w:rPr>
+          <w:rFonts w:hint="eastAsia"/>
+          <w:b/>
+          <w:color w:val="00B0F0"/>
+          <w:sz w:val="26"/>
+        </w:rPr>
+        <w:t>此函数返回一个</w:t>
+      </w:r>
+      <w:r>
+        <w:rPr>
+          <w:rFonts w:hint="eastAsia"/>
+          <w:b/>
+          <w:color w:val="00B0F0"/>
+          <w:sz w:val="26"/>
+        </w:rPr>
+        <w:t>promise,</w:t>
+      </w:r>
+      <w:r>
+        <w:rPr>
+          <w:rFonts w:hint="eastAsia"/>
+          <w:b/>
+          <w:color w:val="00B0F0"/>
+          <w:sz w:val="26"/>
+        </w:rPr>
+        <w:t>但是此函数的返回值</w:t>
+      </w:r>
+      <w:r>
+        <w:rPr>
+          <w:rFonts w:hint="eastAsia"/>
+          <w:b/>
+          <w:color w:val="00B0F0"/>
+          <w:sz w:val="26"/>
+        </w:rPr>
+        <w:t>response</w:t>
+      </w:r>
+      <w:r>
+        <w:rPr>
+          <w:rFonts w:hint="eastAsia"/>
+          <w:b/>
+          <w:color w:val="00B0F0"/>
+          <w:sz w:val="26"/>
+        </w:rPr>
+        <w:t>并不是所需的数据</w:t>
+      </w:r>
+      <w:r>
+        <w:rPr>
+          <w:rFonts w:hint="eastAsia"/>
+          <w:b/>
+          <w:color w:val="00B0F0"/>
+          <w:sz w:val="26"/>
+        </w:rPr>
+        <w:t>,</w:t>
+      </w:r>
+      <w:r>
+        <w:rPr>
+          <w:rFonts w:hint="eastAsia"/>
+          <w:b/>
+          <w:color w:val="00B0F0"/>
+          <w:sz w:val="26"/>
+        </w:rPr>
+        <w:t>返回的是此次请求的状态</w:t>
+      </w:r>
+      <w:r>
+        <w:rPr>
+          <w:rFonts w:hint="eastAsia"/>
+          <w:b/>
+          <w:color w:val="00B0F0"/>
+          <w:sz w:val="26"/>
+        </w:rPr>
+        <w:t>,</w:t>
+      </w:r>
+      <w:r>
+        <w:rPr>
+          <w:rFonts w:hint="eastAsia"/>
+          <w:b/>
+          <w:color w:val="00B0F0"/>
+          <w:sz w:val="26"/>
+        </w:rPr>
+        <w:t>如</w:t>
+      </w:r>
+      <w:r>
+        <w:rPr>
+          <w:rFonts w:hint="eastAsia"/>
+          <w:b/>
+          <w:color w:val="00B0F0"/>
+          <w:sz w:val="26"/>
+        </w:rPr>
+        <w:t>state,ok,header</w:t>
+      </w:r>
+      <w:r>
+        <w:rPr>
+          <w:rFonts w:hint="eastAsia"/>
+          <w:b/>
+          <w:color w:val="00B0F0"/>
+          <w:sz w:val="26"/>
+        </w:rPr>
+        <w:t>等请求状态</w:t>
+      </w:r>
+      <w:r>
+        <w:rPr>
+          <w:rFonts w:hint="eastAsia"/>
+          <w:b/>
+          <w:color w:val="00B0F0"/>
+          <w:sz w:val="26"/>
+        </w:rPr>
+        <w:t xml:space="preserve">!  </w:t>
+      </w:r>
+      <w:r>
+        <w:rPr>
+          <w:rFonts w:hint="eastAsia"/>
+          <w:b/>
+          <w:color w:val="7030A0"/>
+          <w:sz w:val="26"/>
+        </w:rPr>
+        <w:t>需要调用</w:t>
+      </w:r>
+      <w:r>
+        <w:rPr>
+          <w:rFonts w:hint="eastAsia"/>
+          <w:b/>
+          <w:color w:val="7030A0"/>
+          <w:sz w:val="26"/>
+        </w:rPr>
+        <w:t>response.text()</w:t>
+      </w:r>
+      <w:r>
+        <w:rPr>
+          <w:rFonts w:hint="eastAsia"/>
+          <w:b/>
+          <w:color w:val="7030A0"/>
+          <w:sz w:val="26"/>
+        </w:rPr>
+        <w:t>或</w:t>
+      </w:r>
+      <w:r>
+        <w:rPr>
+          <w:rFonts w:hint="eastAsia"/>
+          <w:b/>
+          <w:color w:val="7030A0"/>
+          <w:sz w:val="26"/>
+        </w:rPr>
+        <w:t>.json()</w:t>
+      </w:r>
+      <w:r>
+        <w:rPr>
+          <w:rFonts w:hint="eastAsia"/>
+          <w:b/>
+          <w:color w:val="7030A0"/>
+          <w:sz w:val="26"/>
+        </w:rPr>
+        <w:t>等方法获取所需数据</w:t>
+      </w:r>
+      <w:r>
+        <w:rPr>
+          <w:rFonts w:hint="eastAsia"/>
+          <w:b/>
+          <w:color w:val="7030A0"/>
+          <w:sz w:val="26"/>
+        </w:rPr>
+        <w:t>!</w:t>
+      </w:r>
+    </w:p>
+    <w:p>
+      <w:pPr>
+        <w:numPr>
+          <w:ilvl w:val="0"/>
+          <w:numId w:val="1"/>
+        </w:numPr>
+        <w:spacing w:line="220" w:lineRule="atLeast"/>
+        <w:rPr>
+          <w:b/>
+          <w:color w:val="00B0F0"/>
+          <w:sz w:val="26"/>
+        </w:rPr>
+      </w:pPr>
     </w:p>
     <w:sectPr>
       <w:pgSz w:w="11906" w:h="16838"/>
@@ -398,22 +1011,43 @@
 </w:document>
 </file>
 
+<file path=word/numbering.xml><?xml version="1.0" encoding="utf-8"?>
+<w:numbering xmlns:ve="http://schemas.openxmlformats.org/markup-compatibility/2006" xmlns:o="urn:schemas-microsoft-com:office:office" xmlns:r="http://schemas.openxmlformats.org/officeDocument/2006/relationships" xmlns:m="http://schemas.openxmlformats.org/officeDocument/2006/math" xmlns:v="urn:schemas-microsoft-com:vml" xmlns:wp="http://schemas.openxmlformats.org/drawingml/2006/wordprocessingDrawing" xmlns:w10="urn:schemas-microsoft-com:office:word" xmlns:w="http://schemas.openxmlformats.org/wordprocessingml/2006/main" xmlns:wne="http://schemas.microsoft.com/office/word/2006/wordml">
+  <w:abstractNum w:abstractNumId="0">
+    <w:nsid w:val="8955603C"/>
+    <w:multiLevelType w:val="singleLevel"/>
+    <w:tmpl w:val="3274DAEA"/>
+    <w:lvl w:ilvl="0">
+      <w:start w:val="3"/>
+      <w:numFmt w:val="decimal"/>
+      <w:lvlText w:val="%1."/>
+      <w:lvlJc w:val="left"/>
+      <w:pPr>
+        <w:tabs>
+          <w:tab w:val="left" w:pos="312"/>
+        </w:tabs>
+      </w:pPr>
+      <w:rPr>
+        <w:color w:val="FF0000"/>
+      </w:rPr>
+    </w:lvl>
+  </w:abstractNum>
+  <w:num w:numId="1">
+    <w:abstractNumId w:val="0"/>
+  </w:num>
+</w:numbering>
+</file>
+
 <file path=word/styles.xml><?xml version="1.0" encoding="utf-8"?>
 <w:styles xmlns:r="http://schemas.openxmlformats.org/officeDocument/2006/relationships" xmlns:w="http://schemas.openxmlformats.org/wordprocessingml/2006/main">
   <w:docDefaults>
     <w:rPrDefault>
       <w:rPr>
         <w:rFonts w:asciiTheme="minorHAnsi" w:eastAsia="微软雅黑" w:hAnsiTheme="minorHAnsi" w:cstheme="minorBidi"/>
-        <w:sz w:val="22"/>
-        <w:szCs w:val="22"/>
         <w:lang w:val="en-US" w:eastAsia="zh-CN" w:bidi="ar-SA"/>
       </w:rPr>
     </w:rPrDefault>
-    <w:pPrDefault>
-      <w:pPr>
-        <w:spacing w:after="200" w:line="220" w:lineRule="atLeast"/>
-      </w:pPr>
-    </w:pPrDefault>
+    <w:pPrDefault/>
   </w:docDefaults>
   <w:latentStyles w:defLockedState="0" w:defUIPriority="99" w:defSemiHidden="1" w:defUnhideWhenUsed="1" w:defQFormat="0" w:count="267">
     <w:lsdException w:name="Normal" w:semiHidden="0" w:uiPriority="0" w:unhideWhenUsed="0" w:qFormat="1"/>
@@ -441,9 +1075,9 @@
     <w:lsdException w:name="Subtitle" w:semiHidden="0" w:uiPriority="11" w:unhideWhenUsed="0" w:qFormat="1"/>
     <w:lsdException w:name="Strong" w:semiHidden="0" w:uiPriority="22" w:unhideWhenUsed="0" w:qFormat="1"/>
     <w:lsdException w:name="Emphasis" w:semiHidden="0" w:uiPriority="20" w:unhideWhenUsed="0" w:qFormat="1"/>
+    <w:lsdException w:name="Normal Table" w:qFormat="1"/>
+    <w:lsdException w:name="Balloon Text" w:qFormat="1"/>
     <w:lsdException w:name="Table Grid" w:semiHidden="0" w:uiPriority="59" w:unhideWhenUsed="0"/>
-    <w:lsdException w:name="Placeholder Text" w:unhideWhenUsed="0"/>
-    <w:lsdException w:name="No Spacing" w:semiHidden="0" w:uiPriority="1" w:unhideWhenUsed="0" w:qFormat="1"/>
     <w:lsdException w:name="Light Shading" w:semiHidden="0" w:uiPriority="60" w:unhideWhenUsed="0"/>
     <w:lsdException w:name="Light List" w:semiHidden="0" w:uiPriority="61" w:unhideWhenUsed="0"/>
     <w:lsdException w:name="Light Grid" w:semiHidden="0" w:uiPriority="62" w:unhideWhenUsed="0"/>
@@ -464,10 +1098,6 @@
     <w:lsdException w:name="Medium Shading 1 Accent 1" w:semiHidden="0" w:uiPriority="63" w:unhideWhenUsed="0"/>
     <w:lsdException w:name="Medium Shading 2 Accent 1" w:semiHidden="0" w:uiPriority="64" w:unhideWhenUsed="0"/>
     <w:lsdException w:name="Medium List 1 Accent 1" w:semiHidden="0" w:uiPriority="65" w:unhideWhenUsed="0"/>
-    <w:lsdException w:name="Revision" w:unhideWhenUsed="0"/>
-    <w:lsdException w:name="List Paragraph" w:semiHidden="0" w:uiPriority="34" w:unhideWhenUsed="0" w:qFormat="1"/>
-    <w:lsdException w:name="Quote" w:semiHidden="0" w:uiPriority="29" w:unhideWhenUsed="0" w:qFormat="1"/>
-    <w:lsdException w:name="Intense Quote" w:semiHidden="0" w:uiPriority="30" w:unhideWhenUsed="0" w:qFormat="1"/>
     <w:lsdException w:name="Medium List 2 Accent 1" w:semiHidden="0" w:uiPriority="66" w:unhideWhenUsed="0"/>
     <w:lsdException w:name="Medium Grid 1 Accent 1" w:semiHidden="0" w:uiPriority="67" w:unhideWhenUsed="0"/>
     <w:lsdException w:name="Medium Grid 2 Accent 1" w:semiHidden="0" w:uiPriority="68" w:unhideWhenUsed="0"/>
@@ -557,14 +1187,16 @@
   <w:style w:type="paragraph" w:default="1" w:styleId="a">
     <w:name w:val="Normal"/>
     <w:qFormat/>
-    <w:rsid w:val="00323B43"/>
+    <w:rsid w:val="002F4543"/>
     <w:pPr>
       <w:adjustRightInd w:val="0"/>
       <w:snapToGrid w:val="0"/>
-      <w:spacing w:line="240" w:lineRule="auto"/>
+      <w:spacing w:after="200"/>
     </w:pPr>
     <w:rPr>
       <w:rFonts w:ascii="Tahoma" w:hAnsi="Tahoma"/>
+      <w:sz w:val="22"/>
+      <w:szCs w:val="22"/>
     </w:rPr>
   </w:style>
   <w:style w:type="character" w:default="1" w:styleId="a0">
@@ -602,7 +1234,8 @@
     <w:uiPriority w:val="99"/>
     <w:semiHidden/>
     <w:unhideWhenUsed/>
-    <w:rsid w:val="00623309"/>
+    <w:qFormat/>
+    <w:rsid w:val="002F4543"/>
     <w:pPr>
       <w:spacing w:after="0"/>
     </w:pPr>
@@ -617,7 +1250,8 @@
     <w:link w:val="a3"/>
     <w:uiPriority w:val="99"/>
     <w:semiHidden/>
-    <w:rsid w:val="00623309"/>
+    <w:qFormat/>
+    <w:rsid w:val="002F4543"/>
     <w:rPr>
       <w:rFonts w:ascii="Tahoma" w:hAnsi="Tahoma"/>
       <w:sz w:val="18"/>
@@ -908,4 +1542,20 @@
   <a:objectDefaults/>
   <a:extraClrSchemeLst/>
 </a:theme>
+</file>
+
+<file path=customXml/item1.xml><?xml version="1.0" encoding="utf-8"?>
+<s:customData xmlns="http://www.wps.cn/officeDocument/2013/wpsCustomData" xmlns:s="http://www.wps.cn/officeDocument/2013/wpsCustomData">
+  <customSectProps>
+    <customSectPr/>
+  </customSectProps>
+</s:customData>
+</file>
+
+<file path=customXml/itemProps1.xml><?xml version="1.0" encoding="utf-8"?>
+<ds:datastoreItem xmlns:ds="http://schemas.openxmlformats.org/officeDocument/2006/customXml" ds:itemID="{B1977F7D-205B-4081-913C-38D41E755F92}">
+  <ds:schemaRefs>
+    <ds:schemaRef ds:uri="http://www.wps.cn/officeDocument/2013/wpsCustomData"/>
+  </ds:schemaRefs>
+</ds:datastoreItem>
 </file>
--- a/React Native 错误集锦.docx
+++ b/React Native 错误集锦.docx
@@ -1,6 +1,6 @@
 
 <file path=word/document.xml><?xml version="1.0" encoding="utf-8"?>
-<w:document xmlns:ve="http://schemas.openxmlformats.org/markup-compatibility/2006" xmlns:o="urn:schemas-microsoft-com:office:office" xmlns:r="http://schemas.openxmlformats.org/officeDocument/2006/relationships" xmlns:m="http://schemas.openxmlformats.org/officeDocument/2006/math" xmlns:v="urn:schemas-microsoft-com:vml" xmlns:wp="http://schemas.openxmlformats.org/drawingml/2006/wordprocessingDrawing" xmlns:w10="urn:schemas-microsoft-com:office:word" xmlns:w="http://schemas.openxmlformats.org/wordprocessingml/2006/main" xmlns:wne="http://schemas.microsoft.com/office/word/2006/wordml">
+<w:document xmlns:wpc="http://schemas.microsoft.com/office/word/2010/wordprocessingCanvas" xmlns:mc="http://schemas.openxmlformats.org/markup-compatibility/2006" xmlns:o="urn:schemas-microsoft-com:office:office" xmlns:r="http://schemas.openxmlformats.org/officeDocument/2006/relationships" xmlns:m="http://schemas.openxmlformats.org/officeDocument/2006/math" xmlns:v="urn:schemas-microsoft-com:vml" xmlns:wp14="http://schemas.microsoft.com/office/word/2010/wordprocessingDrawing" xmlns:wp="http://schemas.openxmlformats.org/drawingml/2006/wordprocessingDrawing" xmlns:w="http://schemas.openxmlformats.org/wordprocessingml/2006/main" xmlns:w14="http://schemas.microsoft.com/office/word/2010/wordml" xmlns:w10="urn:schemas-microsoft-com:office:word" xmlns:w15="http://schemas.microsoft.com/office/word/2012/wordml" xmlns:wpg="http://schemas.microsoft.com/office/word/2010/wordprocessingGroup" xmlns:wpi="http://schemas.microsoft.com/office/word/2010/wordprocessingInk" xmlns:wne="http://schemas.microsoft.com/office/word/2006/wordml" xmlns:wps="http://schemas.microsoft.com/office/word/2010/wordprocessingShape" xmlns:wpsCustomData="http://www.wps.cn/officeDocument/2013/wpsCustomData" mc:Ignorable="w14 w15 wp14">
   <w:body>
     <w:p>
       <w:pPr>
@@ -11,19 +11,7 @@
         <w:rPr>
           <w:rFonts w:hint="eastAsia"/>
         </w:rPr>
-        <w:t>此处乃错误集锦</w:t>
-      </w:r>
-      <w:r>
-        <w:rPr>
-          <w:rFonts w:hint="eastAsia"/>
-        </w:rPr>
-        <w:t xml:space="preserve">:  </w:t>
-      </w:r>
-      <w:r>
-        <w:rPr>
-          <w:rFonts w:hint="eastAsia"/>
-        </w:rPr>
-        <w:t>一些遇到的错误在此记载</w:t>
+        <w:t>此处乃错误集锦:  一些遇到的错误在此记载</w:t>
       </w:r>
     </w:p>
     <w:p>
@@ -99,15 +87,7 @@
           <w:color w:val="FF0000"/>
           <w:sz w:val="18"/>
         </w:rPr>
-        <w:t>解</w:t>
-      </w:r>
-      <w:r>
-        <w:rPr>
-          <w:rFonts w:hint="eastAsia"/>
-          <w:color w:val="FF0000"/>
-          <w:sz w:val="18"/>
-        </w:rPr>
-        <w:t>:</w:t>
+        <w:t>解:</w:t>
       </w:r>
     </w:p>
     <w:p>
@@ -125,31 +105,7 @@
           <w:color w:val="FF0000"/>
           <w:sz w:val="18"/>
         </w:rPr>
-        <w:t>1.  navigation</w:t>
-      </w:r>
-      <w:r>
-        <w:rPr>
-          <w:rFonts w:hint="eastAsia"/>
-          <w:color w:val="FF0000"/>
-          <w:sz w:val="18"/>
-        </w:rPr>
-        <w:t>参数配置错误</w:t>
-      </w:r>
-      <w:r>
-        <w:rPr>
-          <w:rFonts w:hint="eastAsia"/>
-          <w:color w:val="FF0000"/>
-          <w:sz w:val="18"/>
-        </w:rPr>
-        <w:t xml:space="preserve"> ---- </w:t>
-      </w:r>
-      <w:r>
-        <w:rPr>
-          <w:rFonts w:hint="eastAsia"/>
-          <w:color w:val="FF0000"/>
-          <w:sz w:val="18"/>
-        </w:rPr>
-        <w:t>天坑</w:t>
+        <w:t>1.  navigation参数配置错误 ---- 天坑</w:t>
       </w:r>
     </w:p>
     <w:p>
@@ -161,7 +117,6 @@
       </w:pPr>
       <w:r>
         <w:rPr>
-          <w:noProof/>
           <w:color w:val="FF0000"/>
         </w:rPr>
         <w:drawing>
@@ -182,7 +137,7 @@
                     </pic:cNvPicPr>
                   </pic:nvPicPr>
                   <pic:blipFill>
-                    <a:blip r:embed="rId6" cstate="print"/>
+                    <a:blip r:embed="rId4" cstate="print"/>
                     <a:srcRect/>
                     <a:stretch>
                       <a:fillRect/>
@@ -227,52 +182,7 @@
           <w:color w:val="FF0000"/>
           <w:sz w:val="26"/>
         </w:rPr>
-        <w:t xml:space="preserve">2. </w:t>
-      </w:r>
-      <w:r>
-        <w:rPr>
-          <w:rFonts w:hint="eastAsia"/>
-          <w:b/>
-          <w:color w:val="FF0000"/>
-          <w:sz w:val="26"/>
-        </w:rPr>
-        <w:t>很多时候对于很多功能的无效</w:t>
-      </w:r>
-      <w:r>
-        <w:rPr>
-          <w:rFonts w:hint="eastAsia"/>
-          <w:b/>
-          <w:color w:val="FF0000"/>
-          <w:sz w:val="26"/>
-        </w:rPr>
-        <w:t>:</w:t>
-      </w:r>
-      <w:r>
-        <w:rPr>
-          <w:rFonts w:hint="eastAsia"/>
-          <w:b/>
-          <w:color w:val="FF0000"/>
-          <w:sz w:val="26"/>
-        </w:rPr>
-        <w:t>比如</w:t>
-      </w:r>
-      <w:r>
-        <w:rPr>
-          <w:rFonts w:hint="eastAsia"/>
-          <w:b/>
-          <w:color w:val="FF0000"/>
-          <w:sz w:val="26"/>
-        </w:rPr>
-        <w:t>setTimeOut,</w:t>
-      </w:r>
-      <w:r>
-        <w:rPr>
-          <w:rFonts w:hint="eastAsia"/>
-          <w:b/>
-          <w:color w:val="FF0000"/>
-          <w:sz w:val="26"/>
-        </w:rPr>
-        <w:t>返回按钮等</w:t>
+        <w:t>2. 很多时候对于很多功能的无效:比如setTimeOut,返回按钮等</w:t>
       </w:r>
     </w:p>
     <w:p>
@@ -296,87 +206,7 @@
           <w:color w:val="FF0000"/>
           <w:sz w:val="18"/>
         </w:rPr>
-        <w:t>解</w:t>
-      </w:r>
-      <w:r>
-        <w:rPr>
-          <w:rFonts w:hint="eastAsia"/>
-          <w:color w:val="FF0000"/>
-          <w:sz w:val="18"/>
-        </w:rPr>
-        <w:t xml:space="preserve">: </w:t>
-      </w:r>
-      <w:r>
-        <w:rPr>
-          <w:rFonts w:hint="eastAsia"/>
-          <w:color w:val="FF0000"/>
-          <w:sz w:val="18"/>
-        </w:rPr>
-        <w:t>其实就是开启了</w:t>
-      </w:r>
-      <w:r>
-        <w:rPr>
-          <w:rFonts w:hint="eastAsia"/>
-          <w:color w:val="FF0000"/>
-          <w:sz w:val="18"/>
-        </w:rPr>
-        <w:t>chrome</w:t>
-      </w:r>
-      <w:r>
-        <w:rPr>
-          <w:rFonts w:hint="eastAsia"/>
-          <w:color w:val="FF0000"/>
-          <w:sz w:val="18"/>
-        </w:rPr>
-        <w:t>的</w:t>
-      </w:r>
-      <w:r>
-        <w:rPr>
-          <w:rFonts w:hint="eastAsia"/>
-          <w:color w:val="FF0000"/>
-          <w:sz w:val="18"/>
-        </w:rPr>
-        <w:t>debug</w:t>
-      </w:r>
-      <w:r>
-        <w:rPr>
-          <w:rFonts w:hint="eastAsia"/>
-          <w:color w:val="FF0000"/>
-          <w:sz w:val="18"/>
-        </w:rPr>
-        <w:t>模式</w:t>
-      </w:r>
-      <w:r>
-        <w:rPr>
-          <w:rFonts w:hint="eastAsia"/>
-          <w:color w:val="FF0000"/>
-          <w:sz w:val="18"/>
-        </w:rPr>
-        <w:t>,</w:t>
-      </w:r>
-      <w:r>
-        <w:rPr>
-          <w:rFonts w:hint="eastAsia"/>
-          <w:color w:val="FF0000"/>
-          <w:sz w:val="18"/>
-        </w:rPr>
-        <w:t>关闭就好了</w:t>
-      </w:r>
-      <w:r>
-        <w:rPr>
-          <w:rFonts w:hint="eastAsia"/>
-          <w:color w:val="FF0000"/>
-          <w:sz w:val="18"/>
-        </w:rPr>
-        <w:t>----</w:t>
-      </w:r>
-      <w:r>
-        <w:rPr>
-          <w:rFonts w:hint="eastAsia"/>
-          <w:color w:val="FF0000"/>
-          <w:sz w:val="18"/>
-        </w:rPr>
-        <w:t>巨坑</w:t>
+        <w:t>解: 其实就是开启了chrome的debug模式,关闭就好了----巨坑</w:t>
       </w:r>
     </w:p>
     <w:p>
@@ -399,79 +229,16 @@
           <w:color w:val="FF0000"/>
           <w:sz w:val="26"/>
         </w:rPr>
-        <w:t>一个曾经困扰了我将近一下午的问题</w:t>
-      </w:r>
-      <w:r>
-        <w:rPr>
-          <w:rFonts w:hint="eastAsia"/>
-          <w:b/>
-          <w:color w:val="FF0000"/>
-          <w:sz w:val="26"/>
-        </w:rPr>
-        <w:t xml:space="preserve">:  </w:t>
-      </w:r>
-      <w:r>
-        <w:rPr>
-          <w:rFonts w:hint="eastAsia"/>
-          <w:b/>
-          <w:color w:val="FF0000"/>
-          <w:sz w:val="26"/>
-        </w:rPr>
-        <w:t>提示</w:t>
-      </w:r>
-      <w:r>
-        <w:rPr>
-          <w:rFonts w:hint="eastAsia"/>
-          <w:b/>
-          <w:color w:val="FF0000"/>
-          <w:sz w:val="26"/>
-        </w:rPr>
-        <w:t xml:space="preserve"> </w:t>
-      </w:r>
-      <w:r>
-        <w:rPr>
-          <w:rFonts w:hint="eastAsia"/>
-          <w:b/>
-          <w:color w:val="FF0000"/>
-          <w:sz w:val="26"/>
-        </w:rPr>
-        <w:t>读取</w:t>
-      </w:r>
-      <w:r>
-        <w:rPr>
-          <w:rFonts w:hint="eastAsia"/>
-          <w:b/>
-          <w:color w:val="FF0000"/>
-          <w:sz w:val="26"/>
-        </w:rPr>
-        <w:t>state</w:t>
-      </w:r>
-      <w:r>
-        <w:rPr>
-          <w:rFonts w:hint="eastAsia"/>
-          <w:b/>
-          <w:color w:val="FF0000"/>
-          <w:sz w:val="26"/>
-        </w:rPr>
-        <w:t>为</w:t>
-      </w:r>
-      <w:r>
-        <w:rPr>
-          <w:rFonts w:hint="eastAsia"/>
-          <w:b/>
-          <w:color w:val="FF0000"/>
-          <w:sz w:val="26"/>
-        </w:rPr>
-        <w:t>undefined</w:t>
-      </w:r>
-      <w:r>
-        <w:rPr>
-          <w:rFonts w:hint="eastAsia"/>
-          <w:b/>
-          <w:color w:val="FF0000"/>
-          <w:sz w:val="26"/>
-        </w:rPr>
-        <w:br/>
+        <w:t>一个曾经困扰了我将近一下午的问题:  提示 读取state为undefined</w:t>
+      </w:r>
+      <w:r>
+        <w:rPr>
+          <w:rFonts w:hint="eastAsia"/>
+          <w:b/>
+          <w:color w:val="FF0000"/>
+          <w:sz w:val="26"/>
+        </w:rPr>
+        <w:br w:type="textWrapping"/>
       </w:r>
       <w:r>
         <w:rPr>
@@ -489,68 +256,18 @@
           <w:color w:val="0000FF"/>
           <w:sz w:val="26"/>
         </w:rPr>
-        <w:t>解</w:t>
-      </w:r>
-      <w:r>
-        <w:rPr>
-          <w:rFonts w:hint="eastAsia"/>
-          <w:b/>
-          <w:color w:val="0000FF"/>
-          <w:sz w:val="26"/>
-        </w:rPr>
-        <w:t>: props</w:t>
-      </w:r>
-      <w:r>
-        <w:rPr>
-          <w:rFonts w:hint="eastAsia"/>
-          <w:b/>
-          <w:color w:val="0000FF"/>
-          <w:sz w:val="26"/>
-        </w:rPr>
-        <w:t>配置错误</w:t>
-      </w:r>
-      <w:r>
-        <w:rPr>
-          <w:rFonts w:hint="eastAsia"/>
-          <w:b/>
-          <w:color w:val="0000FF"/>
-          <w:sz w:val="26"/>
-        </w:rPr>
-        <w:t>!</w:t>
-      </w:r>
-      <w:r>
-        <w:rPr>
-          <w:rFonts w:hint="eastAsia"/>
-          <w:b/>
-          <w:color w:val="0000FF"/>
-          <w:sz w:val="26"/>
-        </w:rPr>
-        <w:t>如图</w:t>
-      </w:r>
-      <w:r>
-        <w:rPr>
-          <w:rFonts w:hint="eastAsia"/>
-          <w:b/>
-          <w:color w:val="0000FF"/>
-          <w:sz w:val="26"/>
-        </w:rPr>
-        <w:t>:</w:t>
-      </w:r>
-      <w:bookmarkStart w:id="0" w:name="_GoBack"/>
-      <w:bookmarkEnd w:id="0"/>
-      <w:r>
-        <w:rPr>
-          <w:rFonts w:hint="eastAsia"/>
-          <w:b/>
-          <w:color w:val="FF0000"/>
-          <w:sz w:val="26"/>
-        </w:rPr>
-        <w:br/>
-      </w:r>
-      <w:r>
-        <w:rPr>
-          <w:noProof/>
-        </w:rPr>
+        <w:t>解: props配置错误!如图:</w:t>
+      </w:r>
+      <w:r>
+        <w:rPr>
+          <w:rFonts w:hint="eastAsia"/>
+          <w:b/>
+          <w:color w:val="FF0000"/>
+          <w:sz w:val="26"/>
+        </w:rPr>
+        <w:br w:type="textWrapping"/>
+      </w:r>
+      <w:r>
         <w:drawing>
           <wp:inline distT="0" distB="0" distL="114300" distR="114300">
             <wp:extent cx="5266690" cy="2394585"/>
@@ -569,7 +286,7 @@
                     </pic:cNvPicPr>
                   </pic:nvPicPr>
                   <pic:blipFill>
-                    <a:blip r:embed="rId7" cstate="print"/>
+                    <a:blip r:embed="rId5" cstate="print"/>
                     <a:stretch>
                       <a:fillRect/>
                     </a:stretch>
@@ -611,49 +328,39 @@
         </w:numPr>
         <w:spacing w:line="220" w:lineRule="atLeast"/>
         <w:rPr>
-          <w:rFonts w:hint="eastAsia"/>
-          <w:b/>
-          <w:color w:val="00B0F0"/>
-          <w:sz w:val="26"/>
-        </w:rPr>
-      </w:pPr>
-      <w:r>
-        <w:rPr>
-          <w:rFonts w:hint="eastAsia"/>
-          <w:b/>
-          <w:color w:val="FF0000"/>
-          <w:sz w:val="26"/>
-        </w:rPr>
-        <w:lastRenderedPageBreak/>
-        <w:t>报错如下图</w:t>
-      </w:r>
-      <w:r>
-        <w:rPr>
-          <w:rFonts w:hint="eastAsia"/>
-          <w:b/>
-          <w:color w:val="FF0000"/>
-          <w:sz w:val="26"/>
-        </w:rPr>
-        <w:t>:</w:t>
-      </w:r>
-      <w:r>
-        <w:rPr>
-          <w:b/>
-          <w:color w:val="FF0000"/>
-          <w:sz w:val="26"/>
-        </w:rPr>
-        <w:br/>
-      </w:r>
-      <w:r>
-        <w:rPr>
-          <w:b/>
-          <w:noProof/>
+          <w:rFonts w:hint="default"/>
+          <w:b/>
+          <w:color w:val="00B0F0"/>
+          <w:sz w:val="26"/>
+          <w:lang w:val="en-US"/>
+        </w:rPr>
+      </w:pPr>
+      <w:r>
+        <w:rPr>
+          <w:rFonts w:hint="eastAsia"/>
+          <w:b/>
+          <w:color w:val="FF0000"/>
+          <w:sz w:val="26"/>
+        </w:rPr>
+        <w:t>报错如下图:</w:t>
+      </w:r>
+      <w:r>
+        <w:rPr>
+          <w:b/>
+          <w:color w:val="FF0000"/>
+          <w:sz w:val="26"/>
+        </w:rPr>
+        <w:br w:type="textWrapping"/>
+      </w:r>
+      <w:r>
+        <w:rPr>
+          <w:b/>
           <w:color w:val="FF0000"/>
           <w:sz w:val="26"/>
         </w:rPr>
         <w:drawing>
           <wp:inline distT="0" distB="0" distL="0" distR="0">
-            <wp:extent cx="5274310" cy="1242301"/>
+            <wp:extent cx="5274310" cy="1242060"/>
             <wp:effectExtent l="19050" t="0" r="2540" b="0"/>
             <wp:docPr id="3" name="图片 1"/>
             <wp:cNvGraphicFramePr>
@@ -663,19 +370,19 @@
               <a:graphicData uri="http://schemas.openxmlformats.org/drawingml/2006/picture">
                 <pic:pic xmlns:pic="http://schemas.openxmlformats.org/drawingml/2006/picture">
                   <pic:nvPicPr>
-                    <pic:cNvPr id="0" name="Picture 1"/>
+                    <pic:cNvPr id="3" name="图片 1"/>
                     <pic:cNvPicPr>
                       <a:picLocks noChangeAspect="1" noChangeArrowheads="1"/>
                     </pic:cNvPicPr>
                   </pic:nvPicPr>
                   <pic:blipFill>
-                    <a:blip r:embed="rId8" cstate="print"/>
+                    <a:blip r:embed="rId6" cstate="print"/>
                     <a:srcRect/>
                     <a:stretch>
                       <a:fillRect/>
                     </a:stretch>
                   </pic:blipFill>
-                  <pic:spPr bwMode="auto">
+                  <pic:spPr>
                     <a:xfrm>
                       <a:off x="0" y="0"/>
                       <a:ext cx="5274310" cy="1242301"/>
@@ -703,7 +410,7 @@
           <w:color w:val="FF0000"/>
           <w:sz w:val="26"/>
         </w:rPr>
-        <w:br/>
+        <w:br w:type="textWrapping"/>
       </w:r>
       <w:r>
         <w:rPr>
@@ -737,16 +444,7 @@
           <w:color w:val="00B0F0"/>
           <w:sz w:val="26"/>
         </w:rPr>
-        <w:t>App,</w:t>
-      </w:r>
-      <w:r>
-        <w:rPr>
-          <w:rFonts w:hint="eastAsia"/>
-          <w:b/>
-          <w:color w:val="00B0F0"/>
-          <w:sz w:val="26"/>
-        </w:rPr>
-        <w:t>再</w:t>
+        <w:t>App,再</w:t>
       </w:r>
       <w:r>
         <w:rPr>
@@ -756,6 +454,77 @@
         </w:rPr>
         <w:t>重新编译运行</w:t>
       </w:r>
+      <w:r>
+        <w:rPr>
+          <w:b/>
+          <w:color w:val="FF0000"/>
+          <w:sz w:val="26"/>
+        </w:rPr>
+        <w:br w:type="textWrapping"/>
+      </w:r>
+      <w:r>
+        <w:rPr>
+          <w:b/>
+          <w:color w:val="00B0F0"/>
+          <w:sz w:val="26"/>
+        </w:rPr>
+        <w:t>解</w:t>
+      </w:r>
+      <w:r>
+        <w:rPr>
+          <w:rFonts w:hint="eastAsia"/>
+          <w:b/>
+          <w:color w:val="00B0F0"/>
+          <w:sz w:val="26"/>
+        </w:rPr>
+        <w:t>:</w:t>
+      </w:r>
+      <w:r>
+        <w:rPr>
+          <w:rFonts w:hint="eastAsia"/>
+          <w:b/>
+          <w:color w:val="00B0F0"/>
+          <w:sz w:val="26"/>
+          <w:lang w:eastAsia="zh-CN"/>
+        </w:rPr>
+        <w:t>任务管理器</w:t>
+      </w:r>
+      <w:bookmarkStart w:id="0" w:name="_GoBack"/>
+      <w:bookmarkEnd w:id="0"/>
+      <w:r>
+        <w:rPr>
+          <w:rFonts w:hint="eastAsia"/>
+          <w:b/>
+          <w:color w:val="00B0F0"/>
+          <w:sz w:val="26"/>
+          <w:lang w:eastAsia="zh-CN"/>
+        </w:rPr>
+        <w:t>重启</w:t>
+      </w:r>
+      <w:r>
+        <w:rPr>
+          <w:rFonts w:hint="eastAsia"/>
+          <w:b/>
+          <w:color w:val="00B0F0"/>
+          <w:sz w:val="26"/>
+          <w:lang w:val="en-US" w:eastAsia="zh-CN"/>
+        </w:rPr>
+        <w:t>adb.exe</w:t>
+      </w:r>
+    </w:p>
+    <w:p>
+      <w:pPr>
+        <w:numPr>
+          <w:numId w:val="0"/>
+        </w:numPr>
+        <w:spacing w:line="220" w:lineRule="atLeast"/>
+        <w:rPr>
+          <w:rFonts w:hint="eastAsia"/>
+          <w:b/>
+          <w:color w:val="00B0F0"/>
+          <w:sz w:val="26"/>
+        </w:rPr>
+      </w:pPr>
     </w:p>
     <w:p>
       <w:pPr>
@@ -778,16 +547,7 @@
           <w:color w:val="FF0000"/>
           <w:sz w:val="26"/>
         </w:rPr>
-        <w:t>网络编程的问题</w:t>
-      </w:r>
-      <w:r>
-        <w:rPr>
-          <w:rFonts w:hint="eastAsia"/>
-          <w:b/>
-          <w:color w:val="FF0000"/>
-          <w:sz w:val="26"/>
-        </w:rPr>
-        <w:t>:</w:t>
+        <w:t>网络编程的问题:</w:t>
       </w:r>
       <w:r>
         <w:rPr>
@@ -804,133 +564,16 @@
           <w:color w:val="00B0F0"/>
           <w:sz w:val="26"/>
         </w:rPr>
-        <w:br/>
-      </w:r>
-      <w:r>
-        <w:rPr>
-          <w:rFonts w:hint="eastAsia"/>
-          <w:b/>
-          <w:color w:val="00B0F0"/>
-          <w:sz w:val="26"/>
-        </w:rPr>
-        <w:t>使用</w:t>
-      </w:r>
-      <w:r>
-        <w:rPr>
-          <w:rFonts w:hint="eastAsia"/>
-          <w:b/>
-          <w:color w:val="00B0F0"/>
-          <w:sz w:val="26"/>
-        </w:rPr>
-        <w:t>fetch(),</w:t>
-      </w:r>
-      <w:r>
-        <w:rPr>
-          <w:rFonts w:hint="eastAsia"/>
-          <w:b/>
-          <w:color w:val="00B0F0"/>
-          <w:sz w:val="26"/>
-        </w:rPr>
-        <w:t>此函数返回一个</w:t>
-      </w:r>
-      <w:r>
-        <w:rPr>
-          <w:rFonts w:hint="eastAsia"/>
-          <w:b/>
-          <w:color w:val="00B0F0"/>
-          <w:sz w:val="26"/>
-        </w:rPr>
-        <w:t>promise,</w:t>
-      </w:r>
-      <w:r>
-        <w:rPr>
-          <w:rFonts w:hint="eastAsia"/>
-          <w:b/>
-          <w:color w:val="00B0F0"/>
-          <w:sz w:val="26"/>
-        </w:rPr>
-        <w:t>但是此函数的返回值</w:t>
-      </w:r>
-      <w:r>
-        <w:rPr>
-          <w:rFonts w:hint="eastAsia"/>
-          <w:b/>
-          <w:color w:val="00B0F0"/>
-          <w:sz w:val="26"/>
-        </w:rPr>
-        <w:t>response</w:t>
-      </w:r>
-      <w:r>
-        <w:rPr>
-          <w:rFonts w:hint="eastAsia"/>
-          <w:b/>
-          <w:color w:val="00B0F0"/>
-          <w:sz w:val="26"/>
-        </w:rPr>
-        <w:t>并不是所需的数据</w:t>
-      </w:r>
-      <w:r>
-        <w:rPr>
-          <w:rFonts w:hint="eastAsia"/>
-          <w:b/>
-          <w:color w:val="00B0F0"/>
-          <w:sz w:val="26"/>
-        </w:rPr>
-        <w:t>,</w:t>
-      </w:r>
-      <w:r>
-        <w:rPr>
-          <w:rFonts w:hint="eastAsia"/>
-          <w:b/>
-          <w:color w:val="00B0F0"/>
-          <w:sz w:val="26"/>
-        </w:rPr>
-        <w:t>返回的是此次请求的状态</w:t>
-      </w:r>
-      <w:r>
-        <w:rPr>
-          <w:rFonts w:hint="eastAsia"/>
-          <w:b/>
-          <w:color w:val="00B0F0"/>
-          <w:sz w:val="26"/>
-        </w:rPr>
-        <w:t>,</w:t>
-      </w:r>
-      <w:r>
-        <w:rPr>
-          <w:rFonts w:hint="eastAsia"/>
-          <w:b/>
-          <w:color w:val="00B0F0"/>
-          <w:sz w:val="26"/>
-        </w:rPr>
-        <w:t>如</w:t>
-      </w:r>
-      <w:r>
-        <w:rPr>
-          <w:rFonts w:hint="eastAsia"/>
-          <w:b/>
-          <w:color w:val="00B0F0"/>
-          <w:sz w:val="26"/>
-        </w:rPr>
-        <w:t>state,ok,header</w:t>
-      </w:r>
-      <w:r>
-        <w:rPr>
-          <w:rFonts w:hint="eastAsia"/>
-          <w:b/>
-          <w:color w:val="00B0F0"/>
-          <w:sz w:val="26"/>
-        </w:rPr>
-        <w:t>等请求状态</w:t>
-      </w:r>
-      <w:r>
-        <w:rPr>
-          <w:rFonts w:hint="eastAsia"/>
-          <w:b/>
-          <w:color w:val="00B0F0"/>
-          <w:sz w:val="26"/>
-        </w:rPr>
-        <w:t xml:space="preserve">!  </w:t>
+        <w:br w:type="textWrapping"/>
+      </w:r>
+      <w:r>
+        <w:rPr>
+          <w:rFonts w:hint="eastAsia"/>
+          <w:b/>
+          <w:color w:val="00B0F0"/>
+          <w:sz w:val="26"/>
+        </w:rPr>
+        <w:t xml:space="preserve">使用fetch(),此函数返回一个promise,但是此函数的返回值response并不是所需的数据,返回的是此次请求的状态,如state,ok,header等请求状态!  </w:t>
       </w:r>
       <w:r>
         <w:rPr>
@@ -939,52 +582,7 @@
           <w:color w:val="7030A0"/>
           <w:sz w:val="26"/>
         </w:rPr>
-        <w:t>需要调用</w:t>
-      </w:r>
-      <w:r>
-        <w:rPr>
-          <w:rFonts w:hint="eastAsia"/>
-          <w:b/>
-          <w:color w:val="7030A0"/>
-          <w:sz w:val="26"/>
-        </w:rPr>
-        <w:t>response.text()</w:t>
-      </w:r>
-      <w:r>
-        <w:rPr>
-          <w:rFonts w:hint="eastAsia"/>
-          <w:b/>
-          <w:color w:val="7030A0"/>
-          <w:sz w:val="26"/>
-        </w:rPr>
-        <w:t>或</w:t>
-      </w:r>
-      <w:r>
-        <w:rPr>
-          <w:rFonts w:hint="eastAsia"/>
-          <w:b/>
-          <w:color w:val="7030A0"/>
-          <w:sz w:val="26"/>
-        </w:rPr>
-        <w:t>.json()</w:t>
-      </w:r>
-      <w:r>
-        <w:rPr>
-          <w:rFonts w:hint="eastAsia"/>
-          <w:b/>
-          <w:color w:val="7030A0"/>
-          <w:sz w:val="26"/>
-        </w:rPr>
-        <w:t>等方法获取所需数据</w:t>
-      </w:r>
-      <w:r>
-        <w:rPr>
-          <w:rFonts w:hint="eastAsia"/>
-          <w:b/>
-          <w:color w:val="7030A0"/>
-          <w:sz w:val="26"/>
-        </w:rPr>
-        <w:t>!</w:t>
+        <w:t>需要调用response.text()或.json()等方法获取所需数据!</w:t>
       </w:r>
     </w:p>
     <w:p>
@@ -1004,20 +602,20 @@
     <w:sectPr>
       <w:pgSz w:w="11906" w:h="16838"/>
       <w:pgMar w:top="1440" w:right="1800" w:bottom="1440" w:left="1800" w:header="708" w:footer="708" w:gutter="0"/>
-      <w:cols w:space="708"/>
-      <w:docGrid w:linePitch="360"/>
+      <w:cols w:space="708" w:num="1"/>
+      <w:docGrid w:linePitch="360" w:charSpace="0"/>
     </w:sectPr>
   </w:body>
 </w:document>
 </file>
 
 <file path=word/numbering.xml><?xml version="1.0" encoding="utf-8"?>
-<w:numbering xmlns:ve="http://schemas.openxmlformats.org/markup-compatibility/2006" xmlns:o="urn:schemas-microsoft-com:office:office" xmlns:r="http://schemas.openxmlformats.org/officeDocument/2006/relationships" xmlns:m="http://schemas.openxmlformats.org/officeDocument/2006/math" xmlns:v="urn:schemas-microsoft-com:vml" xmlns:wp="http://schemas.openxmlformats.org/drawingml/2006/wordprocessingDrawing" xmlns:w10="urn:schemas-microsoft-com:office:word" xmlns:w="http://schemas.openxmlformats.org/wordprocessingml/2006/main" xmlns:wne="http://schemas.microsoft.com/office/word/2006/wordml">
+<w:numbering xmlns:wpc="http://schemas.microsoft.com/office/word/2010/wordprocessingCanvas" xmlns:mc="http://schemas.openxmlformats.org/markup-compatibility/2006" xmlns:o="urn:schemas-microsoft-com:office:office" xmlns:r="http://schemas.openxmlformats.org/officeDocument/2006/relationships" xmlns:m="http://schemas.openxmlformats.org/officeDocument/2006/math" xmlns:v="urn:schemas-microsoft-com:vml" xmlns:wp14="http://schemas.microsoft.com/office/word/2010/wordprocessingDrawing" xmlns:wp="http://schemas.openxmlformats.org/drawingml/2006/wordprocessingDrawing" xmlns:w10="urn:schemas-microsoft-com:office:word" xmlns:w="http://schemas.openxmlformats.org/wordprocessingml/2006/main" xmlns:w14="http://schemas.microsoft.com/office/word/2010/wordml" xmlns:wpg="http://schemas.microsoft.com/office/word/2010/wordprocessingGroup" xmlns:wpi="http://schemas.microsoft.com/office/word/2010/wordprocessingInk" xmlns:wne="http://schemas.microsoft.com/office/word/2006/wordml" xmlns:wps="http://schemas.microsoft.com/office/word/2010/wordprocessingShape" mc:Ignorable="w14 wp14">
   <w:abstractNum w:abstractNumId="0">
     <w:nsid w:val="8955603C"/>
     <w:multiLevelType w:val="singleLevel"/>
-    <w:tmpl w:val="3274DAEA"/>
-    <w:lvl w:ilvl="0">
+    <w:tmpl w:val="8955603C"/>
+    <w:lvl w:ilvl="0" w:tentative="0">
       <w:start w:val="3"/>
       <w:numFmt w:val="decimal"/>
       <w:lvlText w:val="%1."/>
@@ -1039,180 +637,294 @@
 </file>
 
 <file path=word/styles.xml><?xml version="1.0" encoding="utf-8"?>
-<w:styles xmlns:r="http://schemas.openxmlformats.org/officeDocument/2006/relationships" xmlns:w="http://schemas.openxmlformats.org/wordprocessingml/2006/main">
+<w:styles xmlns:mc="http://schemas.openxmlformats.org/markup-compatibility/2006" xmlns:o="urn:schemas-microsoft-com:office:office" xmlns:r="http://schemas.openxmlformats.org/officeDocument/2006/relationships" xmlns:m="http://schemas.openxmlformats.org/officeDocument/2006/math" xmlns:v="urn:schemas-microsoft-com:vml" xmlns:w="http://schemas.openxmlformats.org/wordprocessingml/2006/main" xmlns:w14="http://schemas.microsoft.com/office/word/2010/wordml" xmlns:w10="urn:schemas-microsoft-com:office:word" xmlns:sl="http://schemas.openxmlformats.org/schemaLibrary/2006/main" mc:Ignorable="w14">
   <w:docDefaults>
     <w:rPrDefault>
       <w:rPr>
-        <w:rFonts w:asciiTheme="minorHAnsi" w:eastAsia="微软雅黑" w:hAnsiTheme="minorHAnsi" w:cstheme="minorBidi"/>
-        <w:lang w:val="en-US" w:eastAsia="zh-CN" w:bidi="ar-SA"/>
+        <w:rFonts w:asciiTheme="minorHAnsi" w:hAnsiTheme="minorHAnsi" w:eastAsia="微软雅黑" w:cstheme="minorBidi"/>
       </w:rPr>
     </w:rPrDefault>
-    <w:pPrDefault/>
   </w:docDefaults>
-  <w:latentStyles w:defLockedState="0" w:defUIPriority="99" w:defSemiHidden="1" w:defUnhideWhenUsed="1" w:defQFormat="0" w:count="267">
-    <w:lsdException w:name="Normal" w:semiHidden="0" w:uiPriority="0" w:unhideWhenUsed="0" w:qFormat="1"/>
-    <w:lsdException w:name="heading 1" w:semiHidden="0" w:uiPriority="9" w:unhideWhenUsed="0" w:qFormat="1"/>
-    <w:lsdException w:name="heading 2" w:uiPriority="9" w:qFormat="1"/>
-    <w:lsdException w:name="heading 3" w:uiPriority="9" w:qFormat="1"/>
-    <w:lsdException w:name="heading 4" w:uiPriority="9" w:qFormat="1"/>
-    <w:lsdException w:name="heading 5" w:uiPriority="9" w:qFormat="1"/>
-    <w:lsdException w:name="heading 6" w:uiPriority="9" w:qFormat="1"/>
-    <w:lsdException w:name="heading 7" w:uiPriority="9" w:qFormat="1"/>
-    <w:lsdException w:name="heading 8" w:uiPriority="9" w:qFormat="1"/>
-    <w:lsdException w:name="heading 9" w:uiPriority="9" w:qFormat="1"/>
-    <w:lsdException w:name="toc 1" w:uiPriority="39"/>
-    <w:lsdException w:name="toc 2" w:uiPriority="39"/>
-    <w:lsdException w:name="toc 3" w:uiPriority="39"/>
-    <w:lsdException w:name="toc 4" w:uiPriority="39"/>
-    <w:lsdException w:name="toc 5" w:uiPriority="39"/>
-    <w:lsdException w:name="toc 6" w:uiPriority="39"/>
-    <w:lsdException w:name="toc 7" w:uiPriority="39"/>
-    <w:lsdException w:name="toc 8" w:uiPriority="39"/>
-    <w:lsdException w:name="toc 9" w:uiPriority="39"/>
-    <w:lsdException w:name="caption" w:uiPriority="35" w:qFormat="1"/>
-    <w:lsdException w:name="Title" w:semiHidden="0" w:uiPriority="10" w:unhideWhenUsed="0" w:qFormat="1"/>
-    <w:lsdException w:name="Default Paragraph Font" w:uiPriority="1"/>
-    <w:lsdException w:name="Subtitle" w:semiHidden="0" w:uiPriority="11" w:unhideWhenUsed="0" w:qFormat="1"/>
-    <w:lsdException w:name="Strong" w:semiHidden="0" w:uiPriority="22" w:unhideWhenUsed="0" w:qFormat="1"/>
-    <w:lsdException w:name="Emphasis" w:semiHidden="0" w:uiPriority="20" w:unhideWhenUsed="0" w:qFormat="1"/>
-    <w:lsdException w:name="Normal Table" w:qFormat="1"/>
-    <w:lsdException w:name="Balloon Text" w:qFormat="1"/>
-    <w:lsdException w:name="Table Grid" w:semiHidden="0" w:uiPriority="59" w:unhideWhenUsed="0"/>
-    <w:lsdException w:name="Light Shading" w:semiHidden="0" w:uiPriority="60" w:unhideWhenUsed="0"/>
-    <w:lsdException w:name="Light List" w:semiHidden="0" w:uiPriority="61" w:unhideWhenUsed="0"/>
-    <w:lsdException w:name="Light Grid" w:semiHidden="0" w:uiPriority="62" w:unhideWhenUsed="0"/>
-    <w:lsdException w:name="Medium Shading 1" w:semiHidden="0" w:uiPriority="63" w:unhideWhenUsed="0"/>
-    <w:lsdException w:name="Medium Shading 2" w:semiHidden="0" w:uiPriority="64" w:unhideWhenUsed="0"/>
-    <w:lsdException w:name="Medium List 1" w:semiHidden="0" w:uiPriority="65" w:unhideWhenUsed="0"/>
-    <w:lsdException w:name="Medium List 2" w:semiHidden="0" w:uiPriority="66" w:unhideWhenUsed="0"/>
-    <w:lsdException w:name="Medium Grid 1" w:semiHidden="0" w:uiPriority="67" w:unhideWhenUsed="0"/>
-    <w:lsdException w:name="Medium Grid 2" w:semiHidden="0" w:uiPriority="68" w:unhideWhenUsed="0"/>
-    <w:lsdException w:name="Medium Grid 3" w:semiHidden="0" w:uiPriority="69" w:unhideWhenUsed="0"/>
-    <w:lsdException w:name="Dark List" w:semiHidden="0" w:uiPriority="70" w:unhideWhenUsed="0"/>
-    <w:lsdException w:name="Colorful Shading" w:semiHidden="0" w:uiPriority="71" w:unhideWhenUsed="0"/>
-    <w:lsdException w:name="Colorful List" w:semiHidden="0" w:uiPriority="72" w:unhideWhenUsed="0"/>
-    <w:lsdException w:name="Colorful Grid" w:semiHidden="0" w:uiPriority="73" w:unhideWhenUsed="0"/>
-    <w:lsdException w:name="Light Shading Accent 1" w:semiHidden="0" w:uiPriority="60" w:unhideWhenUsed="0"/>
-    <w:lsdException w:name="Light List Accent 1" w:semiHidden="0" w:uiPriority="61" w:unhideWhenUsed="0"/>
-    <w:lsdException w:name="Light Grid Accent 1" w:semiHidden="0" w:uiPriority="62" w:unhideWhenUsed="0"/>
-    <w:lsdException w:name="Medium Shading 1 Accent 1" w:semiHidden="0" w:uiPriority="63" w:unhideWhenUsed="0"/>
-    <w:lsdException w:name="Medium Shading 2 Accent 1" w:semiHidden="0" w:uiPriority="64" w:unhideWhenUsed="0"/>
-    <w:lsdException w:name="Medium List 1 Accent 1" w:semiHidden="0" w:uiPriority="65" w:unhideWhenUsed="0"/>
-    <w:lsdException w:name="Medium List 2 Accent 1" w:semiHidden="0" w:uiPriority="66" w:unhideWhenUsed="0"/>
-    <w:lsdException w:name="Medium Grid 1 Accent 1" w:semiHidden="0" w:uiPriority="67" w:unhideWhenUsed="0"/>
-    <w:lsdException w:name="Medium Grid 2 Accent 1" w:semiHidden="0" w:uiPriority="68" w:unhideWhenUsed="0"/>
-    <w:lsdException w:name="Medium Grid 3 Accent 1" w:semiHidden="0" w:uiPriority="69" w:unhideWhenUsed="0"/>
-    <w:lsdException w:name="Dark List Accent 1" w:semiHidden="0" w:uiPriority="70" w:unhideWhenUsed="0"/>
-    <w:lsdException w:name="Colorful Shading Accent 1" w:semiHidden="0" w:uiPriority="71" w:unhideWhenUsed="0"/>
-    <w:lsdException w:name="Colorful List Accent 1" w:semiHidden="0" w:uiPriority="72" w:unhideWhenUsed="0"/>
-    <w:lsdException w:name="Colorful Grid Accent 1" w:semiHidden="0" w:uiPriority="73" w:unhideWhenUsed="0"/>
-    <w:lsdException w:name="Light Shading Accent 2" w:semiHidden="0" w:uiPriority="60" w:unhideWhenUsed="0"/>
-    <w:lsdException w:name="Light List Accent 2" w:semiHidden="0" w:uiPriority="61" w:unhideWhenUsed="0"/>
-    <w:lsdException w:name="Light Grid Accent 2" w:semiHidden="0" w:uiPriority="62" w:unhideWhenUsed="0"/>
-    <w:lsdException w:name="Medium Shading 1 Accent 2" w:semiHidden="0" w:uiPriority="63" w:unhideWhenUsed="0"/>
-    <w:lsdException w:name="Medium Shading 2 Accent 2" w:semiHidden="0" w:uiPriority="64" w:unhideWhenUsed="0"/>
-    <w:lsdException w:name="Medium List 1 Accent 2" w:semiHidden="0" w:uiPriority="65" w:unhideWhenUsed="0"/>
-    <w:lsdException w:name="Medium List 2 Accent 2" w:semiHidden="0" w:uiPriority="66" w:unhideWhenUsed="0"/>
-    <w:lsdException w:name="Medium Grid 1 Accent 2" w:semiHidden="0" w:uiPriority="67" w:unhideWhenUsed="0"/>
-    <w:lsdException w:name="Medium Grid 2 Accent 2" w:semiHidden="0" w:uiPriority="68" w:unhideWhenUsed="0"/>
-    <w:lsdException w:name="Medium Grid 3 Accent 2" w:semiHidden="0" w:uiPriority="69" w:unhideWhenUsed="0"/>
-    <w:lsdException w:name="Dark List Accent 2" w:semiHidden="0" w:uiPriority="70" w:unhideWhenUsed="0"/>
-    <w:lsdException w:name="Colorful Shading Accent 2" w:semiHidden="0" w:uiPriority="71" w:unhideWhenUsed="0"/>
-    <w:lsdException w:name="Colorful List Accent 2" w:semiHidden="0" w:uiPriority="72" w:unhideWhenUsed="0"/>
-    <w:lsdException w:name="Colorful Grid Accent 2" w:semiHidden="0" w:uiPriority="73" w:unhideWhenUsed="0"/>
-    <w:lsdException w:name="Light Shading Accent 3" w:semiHidden="0" w:uiPriority="60" w:unhideWhenUsed="0"/>
-    <w:lsdException w:name="Light List Accent 3" w:semiHidden="0" w:uiPriority="61" w:unhideWhenUsed="0"/>
-    <w:lsdException w:name="Light Grid Accent 3" w:semiHidden="0" w:uiPriority="62" w:unhideWhenUsed="0"/>
-    <w:lsdException w:name="Medium Shading 1 Accent 3" w:semiHidden="0" w:uiPriority="63" w:unhideWhenUsed="0"/>
-    <w:lsdException w:name="Medium Shading 2 Accent 3" w:semiHidden="0" w:uiPriority="64" w:unhideWhenUsed="0"/>
-    <w:lsdException w:name="Medium List 1 Accent 3" w:semiHidden="0" w:uiPriority="65" w:unhideWhenUsed="0"/>
-    <w:lsdException w:name="Medium List 2 Accent 3" w:semiHidden="0" w:uiPriority="66" w:unhideWhenUsed="0"/>
-    <w:lsdException w:name="Medium Grid 1 Accent 3" w:semiHidden="0" w:uiPriority="67" w:unhideWhenUsed="0"/>
-    <w:lsdException w:name="Medium Grid 2 Accent 3" w:semiHidden="0" w:uiPriority="68" w:unhideWhenUsed="0"/>
-    <w:lsdException w:name="Medium Grid 3 Accent 3" w:semiHidden="0" w:uiPriority="69" w:unhideWhenUsed="0"/>
-    <w:lsdException w:name="Dark List Accent 3" w:semiHidden="0" w:uiPriority="70" w:unhideWhenUsed="0"/>
-    <w:lsdException w:name="Colorful Shading Accent 3" w:semiHidden="0" w:uiPriority="71" w:unhideWhenUsed="0"/>
-    <w:lsdException w:name="Colorful List Accent 3" w:semiHidden="0" w:uiPriority="72" w:unhideWhenUsed="0"/>
-    <w:lsdException w:name="Colorful Grid Accent 3" w:semiHidden="0" w:uiPriority="73" w:unhideWhenUsed="0"/>
-    <w:lsdException w:name="Light Shading Accent 4" w:semiHidden="0" w:uiPriority="60" w:unhideWhenUsed="0"/>
-    <w:lsdException w:name="Light List Accent 4" w:semiHidden="0" w:uiPriority="61" w:unhideWhenUsed="0"/>
-    <w:lsdException w:name="Light Grid Accent 4" w:semiHidden="0" w:uiPriority="62" w:unhideWhenUsed="0"/>
-    <w:lsdException w:name="Medium Shading 1 Accent 4" w:semiHidden="0" w:uiPriority="63" w:unhideWhenUsed="0"/>
-    <w:lsdException w:name="Medium Shading 2 Accent 4" w:semiHidden="0" w:uiPriority="64" w:unhideWhenUsed="0"/>
-    <w:lsdException w:name="Medium List 1 Accent 4" w:semiHidden="0" w:uiPriority="65" w:unhideWhenUsed="0"/>
-    <w:lsdException w:name="Medium List 2 Accent 4" w:semiHidden="0" w:uiPriority="66" w:unhideWhenUsed="0"/>
-    <w:lsdException w:name="Medium Grid 1 Accent 4" w:semiHidden="0" w:uiPriority="67" w:unhideWhenUsed="0"/>
-    <w:lsdException w:name="Medium Grid 2 Accent 4" w:semiHidden="0" w:uiPriority="68" w:unhideWhenUsed="0"/>
-    <w:lsdException w:name="Medium Grid 3 Accent 4" w:semiHidden="0" w:uiPriority="69" w:unhideWhenUsed="0"/>
-    <w:lsdException w:name="Dark List Accent 4" w:semiHidden="0" w:uiPriority="70" w:unhideWhenUsed="0"/>
-    <w:lsdException w:name="Colorful Shading Accent 4" w:semiHidden="0" w:uiPriority="71" w:unhideWhenUsed="0"/>
-    <w:lsdException w:name="Colorful List Accent 4" w:semiHidden="0" w:uiPriority="72" w:unhideWhenUsed="0"/>
-    <w:lsdException w:name="Colorful Grid Accent 4" w:semiHidden="0" w:uiPriority="73" w:unhideWhenUsed="0"/>
-    <w:lsdException w:name="Light Shading Accent 5" w:semiHidden="0" w:uiPriority="60" w:unhideWhenUsed="0"/>
-    <w:lsdException w:name="Light List Accent 5" w:semiHidden="0" w:uiPriority="61" w:unhideWhenUsed="0"/>
-    <w:lsdException w:name="Light Grid Accent 5" w:semiHidden="0" w:uiPriority="62" w:unhideWhenUsed="0"/>
-    <w:lsdException w:name="Medium Shading 1 Accent 5" w:semiHidden="0" w:uiPriority="63" w:unhideWhenUsed="0"/>
-    <w:lsdException w:name="Medium Shading 2 Accent 5" w:semiHidden="0" w:uiPriority="64" w:unhideWhenUsed="0"/>
-    <w:lsdException w:name="Medium List 1 Accent 5" w:semiHidden="0" w:uiPriority="65" w:unhideWhenUsed="0"/>
-    <w:lsdException w:name="Medium List 2 Accent 5" w:semiHidden="0" w:uiPriority="66" w:unhideWhenUsed="0"/>
-    <w:lsdException w:name="Medium Grid 1 Accent 5" w:semiHidden="0" w:uiPriority="67" w:unhideWhenUsed="0"/>
-    <w:lsdException w:name="Medium Grid 2 Accent 5" w:semiHidden="0" w:uiPriority="68" w:unhideWhenUsed="0"/>
-    <w:lsdException w:name="Medium Grid 3 Accent 5" w:semiHidden="0" w:uiPriority="69" w:unhideWhenUsed="0"/>
-    <w:lsdException w:name="Dark List Accent 5" w:semiHidden="0" w:uiPriority="70" w:unhideWhenUsed="0"/>
-    <w:lsdException w:name="Colorful Shading Accent 5" w:semiHidden="0" w:uiPriority="71" w:unhideWhenUsed="0"/>
-    <w:lsdException w:name="Colorful List Accent 5" w:semiHidden="0" w:uiPriority="72" w:unhideWhenUsed="0"/>
-    <w:lsdException w:name="Colorful Grid Accent 5" w:semiHidden="0" w:uiPriority="73" w:unhideWhenUsed="0"/>
-    <w:lsdException w:name="Light Shading Accent 6" w:semiHidden="0" w:uiPriority="60" w:unhideWhenUsed="0"/>
-    <w:lsdException w:name="Light List Accent 6" w:semiHidden="0" w:uiPriority="61" w:unhideWhenUsed="0"/>
-    <w:lsdException w:name="Light Grid Accent 6" w:semiHidden="0" w:uiPriority="62" w:unhideWhenUsed="0"/>
-    <w:lsdException w:name="Medium Shading 1 Accent 6" w:semiHidden="0" w:uiPriority="63" w:unhideWhenUsed="0"/>
-    <w:lsdException w:name="Medium Shading 2 Accent 6" w:semiHidden="0" w:uiPriority="64" w:unhideWhenUsed="0"/>
-    <w:lsdException w:name="Medium List 1 Accent 6" w:semiHidden="0" w:uiPriority="65" w:unhideWhenUsed="0"/>
-    <w:lsdException w:name="Medium List 2 Accent 6" w:semiHidden="0" w:uiPriority="66" w:unhideWhenUsed="0"/>
-    <w:lsdException w:name="Medium Grid 1 Accent 6" w:semiHidden="0" w:uiPriority="67" w:unhideWhenUsed="0"/>
-    <w:lsdException w:name="Medium Grid 2 Accent 6" w:semiHidden="0" w:uiPriority="68" w:unhideWhenUsed="0"/>
-    <w:lsdException w:name="Medium Grid 3 Accent 6" w:semiHidden="0" w:uiPriority="69" w:unhideWhenUsed="0"/>
-    <w:lsdException w:name="Dark List Accent 6" w:semiHidden="0" w:uiPriority="70" w:unhideWhenUsed="0"/>
-    <w:lsdException w:name="Colorful Shading Accent 6" w:semiHidden="0" w:uiPriority="71" w:unhideWhenUsed="0"/>
-    <w:lsdException w:name="Colorful List Accent 6" w:semiHidden="0" w:uiPriority="72" w:unhideWhenUsed="0"/>
-    <w:lsdException w:name="Colorful Grid Accent 6" w:semiHidden="0" w:uiPriority="73" w:unhideWhenUsed="0"/>
-    <w:lsdException w:name="Subtle Emphasis" w:semiHidden="0" w:uiPriority="19" w:unhideWhenUsed="0" w:qFormat="1"/>
-    <w:lsdException w:name="Intense Emphasis" w:semiHidden="0" w:uiPriority="21" w:unhideWhenUsed="0" w:qFormat="1"/>
-    <w:lsdException w:name="Subtle Reference" w:semiHidden="0" w:uiPriority="31" w:unhideWhenUsed="0" w:qFormat="1"/>
-    <w:lsdException w:name="Intense Reference" w:semiHidden="0" w:uiPriority="32" w:unhideWhenUsed="0" w:qFormat="1"/>
-    <w:lsdException w:name="Book Title" w:semiHidden="0" w:uiPriority="33" w:unhideWhenUsed="0" w:qFormat="1"/>
-    <w:lsdException w:name="Bibliography" w:uiPriority="37"/>
-    <w:lsdException w:name="TOC Heading" w:uiPriority="39" w:qFormat="1"/>
+  <w:latentStyles w:count="260" w:defQFormat="0" w:defUnhideWhenUsed="1" w:defSemiHidden="1" w:defUIPriority="99" w:defLockedState="0">
+    <w:lsdException w:qFormat="1" w:unhideWhenUsed="0" w:uiPriority="0" w:semiHidden="0" w:name="Normal"/>
+    <w:lsdException w:qFormat="1" w:unhideWhenUsed="0" w:uiPriority="9" w:semiHidden="0" w:name="heading 1"/>
+    <w:lsdException w:qFormat="1" w:uiPriority="9" w:name="heading 2"/>
+    <w:lsdException w:qFormat="1" w:uiPriority="9" w:name="heading 3"/>
+    <w:lsdException w:qFormat="1" w:uiPriority="9" w:name="heading 4"/>
+    <w:lsdException w:qFormat="1" w:uiPriority="9" w:name="heading 5"/>
+    <w:lsdException w:qFormat="1" w:uiPriority="9" w:name="heading 6"/>
+    <w:lsdException w:qFormat="1" w:uiPriority="9" w:name="heading 7"/>
+    <w:lsdException w:qFormat="1" w:uiPriority="9" w:name="heading 8"/>
+    <w:lsdException w:qFormat="1" w:uiPriority="9" w:name="heading 9"/>
+    <w:lsdException w:uiPriority="99" w:name="index 1"/>
+    <w:lsdException w:uiPriority="99" w:name="index 2"/>
+    <w:lsdException w:uiPriority="99" w:name="index 3"/>
+    <w:lsdException w:uiPriority="99" w:name="index 4"/>
+    <w:lsdException w:uiPriority="99" w:name="index 5"/>
+    <w:lsdException w:uiPriority="99" w:name="index 6"/>
+    <w:lsdException w:uiPriority="99" w:name="index 7"/>
+    <w:lsdException w:uiPriority="99" w:name="index 8"/>
+    <w:lsdException w:uiPriority="99" w:name="index 9"/>
+    <w:lsdException w:uiPriority="39" w:name="toc 1"/>
+    <w:lsdException w:uiPriority="39" w:name="toc 2"/>
+    <w:lsdException w:uiPriority="39" w:name="toc 3"/>
+    <w:lsdException w:uiPriority="39" w:name="toc 4"/>
+    <w:lsdException w:uiPriority="39" w:name="toc 5"/>
+    <w:lsdException w:uiPriority="39" w:name="toc 6"/>
+    <w:lsdException w:uiPriority="39" w:name="toc 7"/>
+    <w:lsdException w:uiPriority="39" w:name="toc 8"/>
+    <w:lsdException w:uiPriority="39" w:name="toc 9"/>
+    <w:lsdException w:uiPriority="99" w:name="Normal Indent"/>
+    <w:lsdException w:uiPriority="99" w:name="footnote text"/>
+    <w:lsdException w:uiPriority="99" w:name="annotation text"/>
+    <w:lsdException w:uiPriority="99" w:name="header"/>
+    <w:lsdException w:uiPriority="99" w:name="footer"/>
+    <w:lsdException w:uiPriority="99" w:name="index heading"/>
+    <w:lsdException w:qFormat="1" w:uiPriority="35" w:name="caption"/>
+    <w:lsdException w:uiPriority="99" w:name="table of figures"/>
+    <w:lsdException w:uiPriority="99" w:name="envelope address"/>
+    <w:lsdException w:uiPriority="99" w:name="envelope return"/>
+    <w:lsdException w:uiPriority="99" w:name="footnote reference"/>
+    <w:lsdException w:uiPriority="99" w:name="annotation reference"/>
+    <w:lsdException w:uiPriority="99" w:name="line number"/>
+    <w:lsdException w:uiPriority="99" w:name="page number"/>
+    <w:lsdException w:uiPriority="99" w:name="endnote reference"/>
+    <w:lsdException w:uiPriority="99" w:name="endnote text"/>
+    <w:lsdException w:uiPriority="99" w:name="table of authorities"/>
+    <w:lsdException w:uiPriority="99" w:name="macro"/>
+    <w:lsdException w:uiPriority="99" w:name="toa heading"/>
+    <w:lsdException w:uiPriority="99" w:name="List"/>
+    <w:lsdException w:uiPriority="99" w:name="List Bullet"/>
+    <w:lsdException w:uiPriority="99" w:name="List Number"/>
+    <w:lsdException w:uiPriority="99" w:name="List 2"/>
+    <w:lsdException w:uiPriority="99" w:name="List 3"/>
+    <w:lsdException w:uiPriority="99" w:name="List 4"/>
+    <w:lsdException w:uiPriority="99" w:name="List 5"/>
+    <w:lsdException w:uiPriority="99" w:name="List Bullet 2"/>
+    <w:lsdException w:uiPriority="99" w:name="List Bullet 3"/>
+    <w:lsdException w:uiPriority="99" w:name="List Bullet 4"/>
+    <w:lsdException w:uiPriority="99" w:name="List Bullet 5"/>
+    <w:lsdException w:uiPriority="99" w:name="List Number 2"/>
+    <w:lsdException w:uiPriority="99" w:name="List Number 3"/>
+    <w:lsdException w:uiPriority="99" w:name="List Number 4"/>
+    <w:lsdException w:uiPriority="99" w:name="List Number 5"/>
+    <w:lsdException w:qFormat="1" w:unhideWhenUsed="0" w:uiPriority="10" w:semiHidden="0" w:name="Title"/>
+    <w:lsdException w:uiPriority="99" w:name="Closing"/>
+    <w:lsdException w:uiPriority="99" w:name="Signature"/>
+    <w:lsdException w:uiPriority="1" w:name="Default Paragraph Font"/>
+    <w:lsdException w:uiPriority="99" w:name="Body Text"/>
+    <w:lsdException w:uiPriority="99" w:name="Body Text Indent"/>
+    <w:lsdException w:uiPriority="99" w:name="List Continue"/>
+    <w:lsdException w:uiPriority="99" w:name="List Continue 2"/>
+    <w:lsdException w:uiPriority="99" w:name="List Continue 3"/>
+    <w:lsdException w:uiPriority="99" w:name="List Continue 4"/>
+    <w:lsdException w:uiPriority="99" w:name="List Continue 5"/>
+    <w:lsdException w:uiPriority="99" w:name="Message Header"/>
+    <w:lsdException w:qFormat="1" w:unhideWhenUsed="0" w:uiPriority="11" w:semiHidden="0" w:name="Subtitle"/>
+    <w:lsdException w:uiPriority="99" w:name="Salutation"/>
+    <w:lsdException w:uiPriority="99" w:name="Date"/>
+    <w:lsdException w:uiPriority="99" w:name="Body Text First Indent"/>
+    <w:lsdException w:uiPriority="99" w:name="Body Text First Indent 2"/>
+    <w:lsdException w:uiPriority="99" w:name="Note Heading"/>
+    <w:lsdException w:uiPriority="99" w:name="Body Text 2"/>
+    <w:lsdException w:uiPriority="99" w:name="Body Text 3"/>
+    <w:lsdException w:uiPriority="99" w:name="Body Text Indent 2"/>
+    <w:lsdException w:uiPriority="99" w:name="Body Text Indent 3"/>
+    <w:lsdException w:uiPriority="99" w:name="Block Text"/>
+    <w:lsdException w:uiPriority="99" w:name="Hyperlink"/>
+    <w:lsdException w:uiPriority="99" w:name="FollowedHyperlink"/>
+    <w:lsdException w:qFormat="1" w:unhideWhenUsed="0" w:uiPriority="22" w:semiHidden="0" w:name="Strong"/>
+    <w:lsdException w:qFormat="1" w:unhideWhenUsed="0" w:uiPriority="20" w:semiHidden="0" w:name="Emphasis"/>
+    <w:lsdException w:uiPriority="99" w:name="Document Map"/>
+    <w:lsdException w:uiPriority="99" w:name="Plain Text"/>
+    <w:lsdException w:uiPriority="99" w:name="E-mail Signature"/>
+    <w:lsdException w:uiPriority="99" w:name="Normal (Web)"/>
+    <w:lsdException w:uiPriority="99" w:name="HTML Acronym"/>
+    <w:lsdException w:uiPriority="99" w:name="HTML Address"/>
+    <w:lsdException w:uiPriority="99" w:name="HTML Cite"/>
+    <w:lsdException w:uiPriority="99" w:name="HTML Code"/>
+    <w:lsdException w:uiPriority="99" w:name="HTML Definition"/>
+    <w:lsdException w:uiPriority="99" w:name="HTML Keyboard"/>
+    <w:lsdException w:uiPriority="99" w:name="HTML Preformatted"/>
+    <w:lsdException w:uiPriority="99" w:name="HTML Sample"/>
+    <w:lsdException w:uiPriority="99" w:name="HTML Typewriter"/>
+    <w:lsdException w:uiPriority="99" w:name="HTML Variable"/>
+    <w:lsdException w:qFormat="1" w:uiPriority="99" w:name="Normal Table"/>
+    <w:lsdException w:uiPriority="99" w:name="annotation subject"/>
+    <w:lsdException w:uiPriority="99" w:name="Table Simple 1"/>
+    <w:lsdException w:uiPriority="99" w:name="Table Simple 2"/>
+    <w:lsdException w:uiPriority="99" w:name="Table Simple 3"/>
+    <w:lsdException w:uiPriority="99" w:name="Table Classic 1"/>
+    <w:lsdException w:uiPriority="99" w:name="Table Classic 2"/>
+    <w:lsdException w:uiPriority="99" w:name="Table Classic 3"/>
+    <w:lsdException w:uiPriority="99" w:name="Table Classic 4"/>
+    <w:lsdException w:uiPriority="99" w:name="Table Colorful 1"/>
+    <w:lsdException w:uiPriority="99" w:name="Table Colorful 2"/>
+    <w:lsdException w:uiPriority="99" w:name="Table Colorful 3"/>
+    <w:lsdException w:uiPriority="99" w:name="Table Columns 1"/>
+    <w:lsdException w:uiPriority="99" w:name="Table Columns 2"/>
+    <w:lsdException w:uiPriority="99" w:name="Table Columns 3"/>
+    <w:lsdException w:uiPriority="99" w:name="Table Columns 4"/>
+    <w:lsdException w:uiPriority="99" w:name="Table Columns 5"/>
+    <w:lsdException w:uiPriority="99" w:name="Table Grid 1"/>
+    <w:lsdException w:uiPriority="99" w:name="Table Grid 2"/>
+    <w:lsdException w:uiPriority="99" w:name="Table Grid 3"/>
+    <w:lsdException w:uiPriority="99" w:name="Table Grid 4"/>
+    <w:lsdException w:uiPriority="99" w:name="Table Grid 5"/>
+    <w:lsdException w:uiPriority="99" w:name="Table Grid 6"/>
+    <w:lsdException w:uiPriority="99" w:name="Table Grid 7"/>
+    <w:lsdException w:uiPriority="99" w:name="Table Grid 8"/>
+    <w:lsdException w:uiPriority="99" w:name="Table List 1"/>
+    <w:lsdException w:uiPriority="99" w:name="Table List 2"/>
+    <w:lsdException w:uiPriority="99" w:name="Table List 3"/>
+    <w:lsdException w:uiPriority="99" w:name="Table List 4"/>
+    <w:lsdException w:uiPriority="99" w:name="Table List 5"/>
+    <w:lsdException w:uiPriority="99" w:name="Table List 6"/>
+    <w:lsdException w:uiPriority="99" w:name="Table List 7"/>
+    <w:lsdException w:uiPriority="99" w:name="Table List 8"/>
+    <w:lsdException w:uiPriority="99" w:name="Table 3D effects 1"/>
+    <w:lsdException w:uiPriority="99" w:name="Table 3D effects 2"/>
+    <w:lsdException w:uiPriority="99" w:name="Table 3D effects 3"/>
+    <w:lsdException w:uiPriority="99" w:name="Table Contemporary"/>
+    <w:lsdException w:uiPriority="99" w:name="Table Elegant"/>
+    <w:lsdException w:uiPriority="99" w:name="Table Professional"/>
+    <w:lsdException w:uiPriority="99" w:name="Table Subtle 1"/>
+    <w:lsdException w:uiPriority="99" w:name="Table Subtle 2"/>
+    <w:lsdException w:uiPriority="99" w:name="Table Web 1"/>
+    <w:lsdException w:uiPriority="99" w:name="Table Web 2"/>
+    <w:lsdException w:uiPriority="99" w:name="Table Web 3"/>
+    <w:lsdException w:qFormat="1" w:uiPriority="99" w:name="Balloon Text"/>
+    <w:lsdException w:unhideWhenUsed="0" w:uiPriority="59" w:semiHidden="0" w:name="Table Grid"/>
+    <w:lsdException w:uiPriority="99" w:name="Table Theme"/>
+    <w:lsdException w:unhideWhenUsed="0" w:uiPriority="60" w:semiHidden="0" w:name="Light Shading"/>
+    <w:lsdException w:unhideWhenUsed="0" w:uiPriority="61" w:semiHidden="0" w:name="Light List"/>
+    <w:lsdException w:unhideWhenUsed="0" w:uiPriority="62" w:semiHidden="0" w:name="Light Grid"/>
+    <w:lsdException w:unhideWhenUsed="0" w:uiPriority="63" w:semiHidden="0" w:name="Medium Shading 1"/>
+    <w:lsdException w:unhideWhenUsed="0" w:uiPriority="64" w:semiHidden="0" w:name="Medium Shading 2"/>
+    <w:lsdException w:unhideWhenUsed="0" w:uiPriority="65" w:semiHidden="0" w:name="Medium List 1"/>
+    <w:lsdException w:unhideWhenUsed="0" w:uiPriority="66" w:semiHidden="0" w:name="Medium List 2"/>
+    <w:lsdException w:unhideWhenUsed="0" w:uiPriority="67" w:semiHidden="0" w:name="Medium Grid 1"/>
+    <w:lsdException w:unhideWhenUsed="0" w:uiPriority="68" w:semiHidden="0" w:name="Medium Grid 2"/>
+    <w:lsdException w:unhideWhenUsed="0" w:uiPriority="69" w:semiHidden="0" w:name="Medium Grid 3"/>
+    <w:lsdException w:unhideWhenUsed="0" w:uiPriority="70" w:semiHidden="0" w:name="Dark List"/>
+    <w:lsdException w:unhideWhenUsed="0" w:uiPriority="71" w:semiHidden="0" w:name="Colorful Shading"/>
+    <w:lsdException w:unhideWhenUsed="0" w:uiPriority="72" w:semiHidden="0" w:name="Colorful List"/>
+    <w:lsdException w:unhideWhenUsed="0" w:uiPriority="73" w:semiHidden="0" w:name="Colorful Grid"/>
+    <w:lsdException w:unhideWhenUsed="0" w:uiPriority="60" w:semiHidden="0" w:name="Light Shading Accent 1"/>
+    <w:lsdException w:unhideWhenUsed="0" w:uiPriority="61" w:semiHidden="0" w:name="Light List Accent 1"/>
+    <w:lsdException w:unhideWhenUsed="0" w:uiPriority="62" w:semiHidden="0" w:name="Light Grid Accent 1"/>
+    <w:lsdException w:unhideWhenUsed="0" w:uiPriority="63" w:semiHidden="0" w:name="Medium Shading 1 Accent 1"/>
+    <w:lsdException w:unhideWhenUsed="0" w:uiPriority="64" w:semiHidden="0" w:name="Medium Shading 2 Accent 1"/>
+    <w:lsdException w:unhideWhenUsed="0" w:uiPriority="65" w:semiHidden="0" w:name="Medium List 1 Accent 1"/>
+    <w:lsdException w:unhideWhenUsed="0" w:uiPriority="66" w:semiHidden="0" w:name="Medium List 2 Accent 1"/>
+    <w:lsdException w:unhideWhenUsed="0" w:uiPriority="67" w:semiHidden="0" w:name="Medium Grid 1 Accent 1"/>
+    <w:lsdException w:unhideWhenUsed="0" w:uiPriority="68" w:semiHidden="0" w:name="Medium Grid 2 Accent 1"/>
+    <w:lsdException w:unhideWhenUsed="0" w:uiPriority="69" w:semiHidden="0" w:name="Medium Grid 3 Accent 1"/>
+    <w:lsdException w:unhideWhenUsed="0" w:uiPriority="70" w:semiHidden="0" w:name="Dark List Accent 1"/>
+    <w:lsdException w:unhideWhenUsed="0" w:uiPriority="71" w:semiHidden="0" w:name="Colorful Shading Accent 1"/>
+    <w:lsdException w:unhideWhenUsed="0" w:uiPriority="72" w:semiHidden="0" w:name="Colorful List Accent 1"/>
+    <w:lsdException w:unhideWhenUsed="0" w:uiPriority="73" w:semiHidden="0" w:name="Colorful Grid Accent 1"/>
+    <w:lsdException w:unhideWhenUsed="0" w:uiPriority="60" w:semiHidden="0" w:name="Light Shading Accent 2"/>
+    <w:lsdException w:unhideWhenUsed="0" w:uiPriority="61" w:semiHidden="0" w:name="Light List Accent 2"/>
+    <w:lsdException w:unhideWhenUsed="0" w:uiPriority="62" w:semiHidden="0" w:name="Light Grid Accent 2"/>
+    <w:lsdException w:unhideWhenUsed="0" w:uiPriority="63" w:semiHidden="0" w:name="Medium Shading 1 Accent 2"/>
+    <w:lsdException w:unhideWhenUsed="0" w:uiPriority="64" w:semiHidden="0" w:name="Medium Shading 2 Accent 2"/>
+    <w:lsdException w:unhideWhenUsed="0" w:uiPriority="65" w:semiHidden="0" w:name="Medium List 1 Accent 2"/>
+    <w:lsdException w:unhideWhenUsed="0" w:uiPriority="66" w:semiHidden="0" w:name="Medium List 2 Accent 2"/>
+    <w:lsdException w:unhideWhenUsed="0" w:uiPriority="67" w:semiHidden="0" w:name="Medium Grid 1 Accent 2"/>
+    <w:lsdException w:unhideWhenUsed="0" w:uiPriority="68" w:semiHidden="0" w:name="Medium Grid 2 Accent 2"/>
+    <w:lsdException w:unhideWhenUsed="0" w:uiPriority="69" w:semiHidden="0" w:name="Medium Grid 3 Accent 2"/>
+    <w:lsdException w:unhideWhenUsed="0" w:uiPriority="70" w:semiHidden="0" w:name="Dark List Accent 2"/>
+    <w:lsdException w:unhideWhenUsed="0" w:uiPriority="71" w:semiHidden="0" w:name="Colorful Shading Accent 2"/>
+    <w:lsdException w:unhideWhenUsed="0" w:uiPriority="72" w:semiHidden="0" w:name="Colorful List Accent 2"/>
+    <w:lsdException w:unhideWhenUsed="0" w:uiPriority="73" w:semiHidden="0" w:name="Colorful Grid Accent 2"/>
+    <w:lsdException w:unhideWhenUsed="0" w:uiPriority="60" w:semiHidden="0" w:name="Light Shading Accent 3"/>
+    <w:lsdException w:unhideWhenUsed="0" w:uiPriority="61" w:semiHidden="0" w:name="Light List Accent 3"/>
+    <w:lsdException w:unhideWhenUsed="0" w:uiPriority="62" w:semiHidden="0" w:name="Light Grid Accent 3"/>
+    <w:lsdException w:unhideWhenUsed="0" w:uiPriority="63" w:semiHidden="0" w:name="Medium Shading 1 Accent 3"/>
+    <w:lsdException w:unhideWhenUsed="0" w:uiPriority="64" w:semiHidden="0" w:name="Medium Shading 2 Accent 3"/>
+    <w:lsdException w:unhideWhenUsed="0" w:uiPriority="65" w:semiHidden="0" w:name="Medium List 1 Accent 3"/>
+    <w:lsdException w:unhideWhenUsed="0" w:uiPriority="66" w:semiHidden="0" w:name="Medium List 2 Accent 3"/>
+    <w:lsdException w:unhideWhenUsed="0" w:uiPriority="67" w:semiHidden="0" w:name="Medium Grid 1 Accent 3"/>
+    <w:lsdException w:unhideWhenUsed="0" w:uiPriority="68" w:semiHidden="0" w:name="Medium Grid 2 Accent 3"/>
+    <w:lsdException w:unhideWhenUsed="0" w:uiPriority="69" w:semiHidden="0" w:name="Medium Grid 3 Accent 3"/>
+    <w:lsdException w:unhideWhenUsed="0" w:uiPriority="70" w:semiHidden="0" w:name="Dark List Accent 3"/>
+    <w:lsdException w:unhideWhenUsed="0" w:uiPriority="71" w:semiHidden="0" w:name="Colorful Shading Accent 3"/>
+    <w:lsdException w:unhideWhenUsed="0" w:uiPriority="72" w:semiHidden="0" w:name="Colorful List Accent 3"/>
+    <w:lsdException w:unhideWhenUsed="0" w:uiPriority="73" w:semiHidden="0" w:name="Colorful Grid Accent 3"/>
+    <w:lsdException w:unhideWhenUsed="0" w:uiPriority="60" w:semiHidden="0" w:name="Light Shading Accent 4"/>
+    <w:lsdException w:unhideWhenUsed="0" w:uiPriority="61" w:semiHidden="0" w:name="Light List Accent 4"/>
+    <w:lsdException w:unhideWhenUsed="0" w:uiPriority="62" w:semiHidden="0" w:name="Light Grid Accent 4"/>
+    <w:lsdException w:unhideWhenUsed="0" w:uiPriority="63" w:semiHidden="0" w:name="Medium Shading 1 Accent 4"/>
+    <w:lsdException w:unhideWhenUsed="0" w:uiPriority="64" w:semiHidden="0" w:name="Medium Shading 2 Accent 4"/>
+    <w:lsdException w:unhideWhenUsed="0" w:uiPriority="65" w:semiHidden="0" w:name="Medium List 1 Accent 4"/>
+    <w:lsdException w:unhideWhenUsed="0" w:uiPriority="66" w:semiHidden="0" w:name="Medium List 2 Accent 4"/>
+    <w:lsdException w:unhideWhenUsed="0" w:uiPriority="67" w:semiHidden="0" w:name="Medium Grid 1 Accent 4"/>
+    <w:lsdException w:unhideWhenUsed="0" w:uiPriority="68" w:semiHidden="0" w:name="Medium Grid 2 Accent 4"/>
+    <w:lsdException w:unhideWhenUsed="0" w:uiPriority="69" w:semiHidden="0" w:name="Medium Grid 3 Accent 4"/>
+    <w:lsdException w:unhideWhenUsed="0" w:uiPriority="70" w:semiHidden="0" w:name="Dark List Accent 4"/>
+    <w:lsdException w:unhideWhenUsed="0" w:uiPriority="71" w:semiHidden="0" w:name="Colorful Shading Accent 4"/>
+    <w:lsdException w:unhideWhenUsed="0" w:uiPriority="72" w:semiHidden="0" w:name="Colorful List Accent 4"/>
+    <w:lsdException w:unhideWhenUsed="0" w:uiPriority="73" w:semiHidden="0" w:name="Colorful Grid Accent 4"/>
+    <w:lsdException w:unhideWhenUsed="0" w:uiPriority="60" w:semiHidden="0" w:name="Light Shading Accent 5"/>
+    <w:lsdException w:unhideWhenUsed="0" w:uiPriority="61" w:semiHidden="0" w:name="Light List Accent 5"/>
+    <w:lsdException w:unhideWhenUsed="0" w:uiPriority="62" w:semiHidden="0" w:name="Light Grid Accent 5"/>
+    <w:lsdException w:unhideWhenUsed="0" w:uiPriority="63" w:semiHidden="0" w:name="Medium Shading 1 Accent 5"/>
+    <w:lsdException w:unhideWhenUsed="0" w:uiPriority="64" w:semiHidden="0" w:name="Medium Shading 2 Accent 5"/>
+    <w:lsdException w:unhideWhenUsed="0" w:uiPriority="65" w:semiHidden="0" w:name="Medium List 1 Accent 5"/>
+    <w:lsdException w:unhideWhenUsed="0" w:uiPriority="66" w:semiHidden="0" w:name="Medium List 2 Accent 5"/>
+    <w:lsdException w:unhideWhenUsed="0" w:uiPriority="67" w:semiHidden="0" w:name="Medium Grid 1 Accent 5"/>
+    <w:lsdException w:unhideWhenUsed="0" w:uiPriority="68" w:semiHidden="0" w:name="Medium Grid 2 Accent 5"/>
+    <w:lsdException w:unhideWhenUsed="0" w:uiPriority="69" w:semiHidden="0" w:name="Medium Grid 3 Accent 5"/>
+    <w:lsdException w:unhideWhenUsed="0" w:uiPriority="70" w:semiHidden="0" w:name="Dark List Accent 5"/>
+    <w:lsdException w:unhideWhenUsed="0" w:uiPriority="71" w:semiHidden="0" w:name="Colorful Shading Accent 5"/>
+    <w:lsdException w:unhideWhenUsed="0" w:uiPriority="72" w:semiHidden="0" w:name="Colorful List Accent 5"/>
+    <w:lsdException w:unhideWhenUsed="0" w:uiPriority="73" w:semiHidden="0" w:name="Colorful Grid Accent 5"/>
+    <w:lsdException w:unhideWhenUsed="0" w:uiPriority="60" w:semiHidden="0" w:name="Light Shading Accent 6"/>
+    <w:lsdException w:unhideWhenUsed="0" w:uiPriority="61" w:semiHidden="0" w:name="Light List Accent 6"/>
+    <w:lsdException w:unhideWhenUsed="0" w:uiPriority="62" w:semiHidden="0" w:name="Light Grid Accent 6"/>
+    <w:lsdException w:unhideWhenUsed="0" w:uiPriority="63" w:semiHidden="0" w:name="Medium Shading 1 Accent 6"/>
+    <w:lsdException w:unhideWhenUsed="0" w:uiPriority="64" w:semiHidden="0" w:name="Medium Shading 2 Accent 6"/>
+    <w:lsdException w:unhideWhenUsed="0" w:uiPriority="65" w:semiHidden="0" w:name="Medium List 1 Accent 6"/>
+    <w:lsdException w:unhideWhenUsed="0" w:uiPriority="66" w:semiHidden="0" w:name="Medium List 2 Accent 6"/>
+    <w:lsdException w:unhideWhenUsed="0" w:uiPriority="67" w:semiHidden="0" w:name="Medium Grid 1 Accent 6"/>
+    <w:lsdException w:unhideWhenUsed="0" w:uiPriority="68" w:semiHidden="0" w:name="Medium Grid 2 Accent 6"/>
+    <w:lsdException w:unhideWhenUsed="0" w:uiPriority="69" w:semiHidden="0" w:name="Medium Grid 3 Accent 6"/>
+    <w:lsdException w:unhideWhenUsed="0" w:uiPriority="70" w:semiHidden="0" w:name="Dark List Accent 6"/>
+    <w:lsdException w:unhideWhenUsed="0" w:uiPriority="71" w:semiHidden="0" w:name="Colorful Shading Accent 6"/>
+    <w:lsdException w:unhideWhenUsed="0" w:uiPriority="72" w:semiHidden="0" w:name="Colorful List Accent 6"/>
+    <w:lsdException w:unhideWhenUsed="0" w:uiPriority="73" w:semiHidden="0" w:name="Colorful Grid Accent 6"/>
   </w:latentStyles>
-  <w:style w:type="paragraph" w:default="1" w:styleId="a">
+  <w:style w:type="paragraph" w:default="1" w:styleId="1">
     <w:name w:val="Normal"/>
     <w:qFormat/>
-    <w:rsid w:val="002F4543"/>
+    <w:uiPriority w:val="0"/>
     <w:pPr>
       <w:adjustRightInd w:val="0"/>
       <w:snapToGrid w:val="0"/>
       <w:spacing w:after="200"/>
     </w:pPr>
     <w:rPr>
-      <w:rFonts w:ascii="Tahoma" w:hAnsi="Tahoma"/>
+      <w:rFonts w:ascii="Tahoma" w:hAnsi="Tahoma" w:eastAsia="微软雅黑" w:cstheme="minorBidi"/>
       <w:sz w:val="22"/>
       <w:szCs w:val="22"/>
+      <w:lang w:val="en-US" w:eastAsia="zh-CN" w:bidi="ar-SA"/>
     </w:rPr>
   </w:style>
-  <w:style w:type="character" w:default="1" w:styleId="a0">
+  <w:style w:type="character" w:default="1" w:styleId="4">
     <w:name w:val="Default Paragraph Font"/>
-    <w:uiPriority w:val="1"/>
     <w:semiHidden/>
     <w:unhideWhenUsed/>
+    <w:uiPriority w:val="1"/>
   </w:style>
-  <w:style w:type="table" w:default="1" w:styleId="a1">
+  <w:style w:type="table" w:default="1" w:styleId="3">
     <w:name w:val="Normal Table"/>
-    <w:uiPriority w:val="99"/>
     <w:semiHidden/>
     <w:unhideWhenUsed/>
     <w:qFormat/>
+    <w:uiPriority w:val="99"/>
     <w:tblPr>
-      <w:tblInd w:w="0" w:type="dxa"/>
+      <w:tblLayout w:type="fixed"/>
       <w:tblCellMar>
         <w:top w:w="0" w:type="dxa"/>
         <w:left w:w="108" w:type="dxa"/>
@@ -1221,21 +933,14 @@
       </w:tblCellMar>
     </w:tblPr>
   </w:style>
-  <w:style w:type="numbering" w:default="1" w:styleId="a2">
-    <w:name w:val="No List"/>
-    <w:uiPriority w:val="99"/>
-    <w:semiHidden/>
-    <w:unhideWhenUsed/>
-  </w:style>
-  <w:style w:type="paragraph" w:styleId="a3">
+  <w:style w:type="paragraph" w:styleId="2">
     <w:name w:val="Balloon Text"/>
-    <w:basedOn w:val="a"/>
-    <w:link w:val="Char"/>
-    <w:uiPriority w:val="99"/>
+    <w:basedOn w:val="1"/>
+    <w:link w:val="5"/>
     <w:semiHidden/>
     <w:unhideWhenUsed/>
     <w:qFormat/>
-    <w:rsid w:val="002F4543"/>
+    <w:uiPriority w:val="99"/>
     <w:pPr>
       <w:spacing w:after="0"/>
     </w:pPr>
@@ -1244,14 +949,13 @@
       <w:szCs w:val="18"/>
     </w:rPr>
   </w:style>
-  <w:style w:type="character" w:customStyle="1" w:styleId="Char">
+  <w:style w:type="character" w:customStyle="1" w:styleId="5">
     <w:name w:val="批注框文本 Char"/>
-    <w:basedOn w:val="a0"/>
-    <w:link w:val="a3"/>
-    <w:uiPriority w:val="99"/>
+    <w:basedOn w:val="4"/>
+    <w:link w:val="2"/>
     <w:semiHidden/>
     <w:qFormat/>
-    <w:rsid w:val="002F4543"/>
+    <w:uiPriority w:val="99"/>
     <w:rPr>
       <w:rFonts w:ascii="Tahoma" w:hAnsi="Tahoma"/>
       <w:sz w:val="18"/>
@@ -1540,7 +1244,6 @@
     </a:fmtScheme>
   </a:themeElements>
   <a:objectDefaults/>
-  <a:extraClrSchemeLst/>
 </a:theme>
 </file>
 
